--- a/读经笔记/各卷圣经/40 马太福音/马太福音05章.docx
+++ b/读经笔记/各卷圣经/40 马太福音/马太福音05章.docx
@@ -118,9 +118,6 @@
       <w:pPr>
         <w:pStyle w:val="3"/>
         <w:spacing w:after="156"/>
-        <w:rPr>
-          <w:rFonts w:hint="eastAsia"/>
-        </w:rPr>
       </w:pPr>
       <w:r>
         <w:rPr>
@@ -243,25 +240,7 @@
         <w:rPr>
           <w:rFonts w:hint="eastAsia"/>
         </w:rPr>
-        <w:t>在阅读这些内容的时候，</w:t>
-      </w:r>
-      <w:r>
-        <w:rPr>
-          <w:rFonts w:hint="eastAsia"/>
-        </w:rPr>
-        <w:t>人们往往</w:t>
-      </w:r>
-      <w:r>
-        <w:rPr>
-          <w:rFonts w:hint="eastAsia"/>
-        </w:rPr>
-        <w:t>会有一些</w:t>
-      </w:r>
-      <w:r>
-        <w:rPr>
-          <w:rFonts w:hint="eastAsia"/>
-        </w:rPr>
-        <w:t>固有的认知，或者称为先入为主的观点。</w:t>
+        <w:t>在阅读这些内容的时候，人们往往会有一些固有的认知，或者称为先入为主的观点。</w:t>
       </w:r>
       <w:r>
         <w:rPr>
@@ -274,9 +253,6 @@
       <w:pPr>
         <w:pStyle w:val="6"/>
         <w:spacing w:after="156"/>
-        <w:rPr>
-          <w:rFonts w:hint="eastAsia"/>
-        </w:rPr>
       </w:pPr>
       <w:r>
         <w:rPr>
@@ -324,9 +300,6 @@
     <w:p>
       <w:pPr>
         <w:spacing w:after="156"/>
-        <w:rPr>
-          <w:rFonts w:hint="eastAsia"/>
-        </w:rPr>
       </w:pPr>
     </w:p>
     <w:p>
@@ -414,9 +387,6 @@
           <w:p>
             <w:pPr>
               <w:spacing w:after="156"/>
-              <w:rPr>
-                <w:rFonts w:hint="eastAsia"/>
-              </w:rPr>
             </w:pPr>
             <w:r>
               <w:rPr>
@@ -433,9 +403,6 @@
           <w:p>
             <w:pPr>
               <w:spacing w:after="156"/>
-              <w:rPr>
-                <w:rFonts w:hint="eastAsia"/>
-              </w:rPr>
             </w:pPr>
             <w:r>
               <w:rPr>
@@ -452,9 +419,6 @@
           <w:p>
             <w:pPr>
               <w:spacing w:after="156"/>
-              <w:rPr>
-                <w:rFonts w:hint="eastAsia"/>
-              </w:rPr>
             </w:pPr>
             <w:r>
               <w:rPr>
@@ -471,9 +435,6 @@
           <w:p>
             <w:pPr>
               <w:spacing w:after="156"/>
-              <w:rPr>
-                <w:rFonts w:hint="eastAsia"/>
-              </w:rPr>
             </w:pPr>
             <w:r>
               <w:rPr>
@@ -492,9 +453,6 @@
           <w:p>
             <w:pPr>
               <w:spacing w:after="156"/>
-              <w:rPr>
-                <w:rFonts w:hint="eastAsia"/>
-              </w:rPr>
             </w:pPr>
             <w:r>
               <w:rPr>
@@ -511,9 +469,6 @@
           <w:p>
             <w:pPr>
               <w:spacing w:after="156"/>
-              <w:rPr>
-                <w:rFonts w:hint="eastAsia"/>
-              </w:rPr>
             </w:pPr>
             <w:r>
               <w:rPr>
@@ -530,9 +485,6 @@
           <w:p>
             <w:pPr>
               <w:spacing w:after="156"/>
-              <w:rPr>
-                <w:rFonts w:hint="eastAsia"/>
-              </w:rPr>
             </w:pPr>
             <w:r>
               <w:rPr>
@@ -549,9 +501,6 @@
           <w:p>
             <w:pPr>
               <w:spacing w:after="156"/>
-              <w:rPr>
-                <w:rFonts w:hint="eastAsia"/>
-              </w:rPr>
             </w:pPr>
             <w:r>
               <w:rPr>
@@ -570,9 +519,6 @@
           <w:p>
             <w:pPr>
               <w:spacing w:after="156"/>
-              <w:rPr>
-                <w:rFonts w:hint="eastAsia"/>
-              </w:rPr>
             </w:pPr>
             <w:r>
               <w:rPr>
@@ -589,9 +535,6 @@
           <w:p>
             <w:pPr>
               <w:spacing w:after="156"/>
-              <w:rPr>
-                <w:rFonts w:hint="eastAsia"/>
-              </w:rPr>
             </w:pPr>
             <w:r>
               <w:rPr>
@@ -608,9 +551,6 @@
           <w:p>
             <w:pPr>
               <w:spacing w:after="156"/>
-              <w:rPr>
-                <w:rFonts w:hint="eastAsia"/>
-              </w:rPr>
             </w:pPr>
             <w:r>
               <w:rPr>
@@ -627,9 +567,6 @@
           <w:p>
             <w:pPr>
               <w:spacing w:after="156"/>
-              <w:rPr>
-                <w:rFonts w:hint="eastAsia"/>
-              </w:rPr>
             </w:pPr>
             <w:r>
               <w:rPr>
@@ -644,9 +581,6 @@
     <w:p>
       <w:pPr>
         <w:spacing w:after="156"/>
-        <w:rPr>
-          <w:rFonts w:hint="eastAsia"/>
-        </w:rPr>
       </w:pPr>
       <w:r>
         <w:tab/>
@@ -655,6 +589,12 @@
         <w:rPr>
           <w:rFonts w:hint="eastAsia"/>
         </w:rPr>
+        <w:t>耶稣用这样的方式解读律法，好像是给门徒做了一个示范，告诉门徒学习律法的正确姿势。</w:t>
+      </w:r>
+      <w:r>
+        <w:rPr>
+          <w:rFonts w:hint="eastAsia"/>
+        </w:rPr>
         <w:t>从</w:t>
       </w:r>
       <w:r>
@@ -674,20 +614,362 @@
           <w:rFonts w:hint="eastAsia"/>
         </w:rPr>
         <w:t>看，第三部分的应用内容最多。</w:t>
+      </w:r>
+      <w:r>
+        <w:rPr>
+          <w:rFonts w:hint="eastAsia"/>
+        </w:rPr>
+        <w:t>也就是说耶稣看重律法在生活中的应用。进一步说是在生活中活出律法的样式。这样看来耶稣教导门徒</w:t>
+      </w:r>
+      <w:r>
+        <w:rPr>
+          <w:rFonts w:hint="eastAsia"/>
+        </w:rPr>
+        <w:t>这条</w:t>
+      </w:r>
+      <w:r>
+        <w:rPr>
+          <w:rFonts w:hint="eastAsia"/>
+        </w:rPr>
+        <w:t>律法的重点不是</w:t>
+      </w:r>
+      <w:r>
+        <w:rPr>
+          <w:rFonts w:hint="eastAsia"/>
+        </w:rPr>
+        <w:t>不可杀人</w:t>
+      </w:r>
+      <w:r>
+        <w:rPr>
+          <w:rFonts w:hint="eastAsia"/>
+        </w:rPr>
+        <w:t>，而是</w:t>
+      </w:r>
+      <w:r>
+        <w:rPr>
+          <w:rFonts w:hint="eastAsia"/>
+        </w:rPr>
+        <w:t>同弟兄和好</w:t>
+      </w:r>
+      <w:r>
+        <w:rPr>
+          <w:rFonts w:hint="eastAsia"/>
+        </w:rPr>
+        <w:t>。</w:t>
+      </w:r>
+      <w:r>
+        <w:rPr>
+          <w:rFonts w:hint="eastAsia"/>
+        </w:rPr>
+        <w:t>也就是说律法的重点不是不做什么，而是去做什么。</w:t>
+      </w:r>
+    </w:p>
+    <w:p>
+      <w:pPr>
+        <w:spacing w:after="156"/>
+      </w:pPr>
+      <w:r>
+        <w:tab/>
+      </w:r>
+      <w:r>
+        <w:rPr>
+          <w:rFonts w:hint="eastAsia"/>
+        </w:rPr>
+        <w:t>23-24节耶稣讲了一个献礼物的场景。从描述来看这个场景的从礼物开始，再是放下礼物，最好到献上礼物结束。当人献礼物的时候，目标应该是神。但是耶稣用这样的例子，让我们看见献礼物中还有弟兄或者说和弟兄的关系的成分。也就是说献礼物的前提（或者说是神悦纳礼物）是同弟兄的和好。这处耶稣的举例可能暗指</w:t>
+      </w:r>
+      <w:r>
+        <w:rPr>
+          <w:rFonts w:hint="eastAsia"/>
+        </w:rPr>
+        <w:t>创世记</w:t>
+      </w:r>
+      <w:r>
+        <w:rPr>
+          <w:rFonts w:hint="eastAsia"/>
+        </w:rPr>
+        <w:t>4：5-8节</w:t>
+      </w:r>
+      <w:r>
+        <w:rPr>
+          <w:rFonts w:hint="eastAsia"/>
+        </w:rPr>
+        <w:t>的那次献礼物</w:t>
+      </w:r>
+      <w:r>
+        <w:rPr>
+          <w:rFonts w:hint="eastAsia"/>
+        </w:rPr>
+        <w:t>。</w:t>
+      </w:r>
+    </w:p>
+    <w:p>
+      <w:pPr>
+        <w:spacing w:after="156"/>
+        <w:ind w:firstLine="420"/>
+      </w:pPr>
+      <w:r>
+        <w:rPr>
+          <w:rFonts w:hint="eastAsia"/>
+        </w:rPr>
+        <w:t>通过这个例子，耶稣好像在调整人们对神的认知。他把神的心意启示给人们。让人们明白如何是遵循神心意的样式。</w:t>
+      </w:r>
+    </w:p>
+    <w:p>
+      <w:pPr>
+        <w:spacing w:after="156"/>
+        <w:ind w:firstLine="420"/>
+      </w:pPr>
+      <w:r>
+        <w:rPr>
+          <w:rFonts w:hint="eastAsia"/>
+        </w:rPr>
+        <w:t>25</w:t>
+      </w:r>
+      <w:r>
+        <w:rPr>
+          <w:rFonts w:hint="eastAsia"/>
+        </w:rPr>
+        <w:t>-26</w:t>
+      </w:r>
+      <w:r>
+        <w:rPr>
+          <w:rFonts w:hint="eastAsia"/>
+        </w:rPr>
+        <w:t>节</w:t>
+      </w:r>
+      <w:r>
+        <w:rPr>
+          <w:rFonts w:hint="eastAsia"/>
+        </w:rPr>
+        <w:t>耶稣讲了一个人被告的场景。看起来这个场景中的审判官好像是战争对头的立场上的。</w:t>
+      </w:r>
+      <w:r>
+        <w:rPr>
+          <w:rFonts w:hint="eastAsia"/>
+        </w:rPr>
+        <w:t>也就是说人和对头来到审判官前的唯一结果就是下监。</w:t>
+      </w:r>
+      <w:r>
+        <w:rPr>
+          <w:rFonts w:hint="eastAsia"/>
+        </w:rPr>
+        <w:t>一般的理解既然和对头去见审判官，总是有一些理由，甚至可以说自己一定是有道理的。但是耶稣给我们呈现的故事结果是下监。因为26节提到一文钱，有人就说这是关于借贷的官司。但是从上文的脉络来看，这里的一文钱很可能是耶稣的比喻。</w:t>
+      </w:r>
+      <w:r>
+        <w:rPr>
+          <w:rFonts w:hint="eastAsia"/>
+        </w:rPr>
+        <w:t>在马太18：34，耶稣也有这样的用法。</w:t>
+      </w:r>
+    </w:p>
+    <w:p>
+      <w:pPr>
+        <w:spacing w:after="156"/>
+        <w:ind w:firstLine="420"/>
+      </w:pPr>
+      <w:r>
+        <w:rPr>
+          <w:rFonts w:hint="eastAsia"/>
+        </w:rPr>
+        <w:t>用比喻的读法来读这个故事，就会发现和前面献礼物的故事是有联系的，请看下表：</w:t>
+      </w:r>
+    </w:p>
+    <w:tbl>
+      <w:tblPr>
+        <w:tblStyle w:val="ab"/>
+        <w:tblW w:w="0" w:type="auto"/>
+        <w:tblLook w:val="04A0" w:firstRow="1" w:lastRow="0" w:firstColumn="1" w:lastColumn="0" w:noHBand="0" w:noVBand="1"/>
+      </w:tblPr>
+      <w:tblGrid>
+        <w:gridCol w:w="4871"/>
+        <w:gridCol w:w="4871"/>
+      </w:tblGrid>
+      <w:tr>
+        <w:tc>
+          <w:tcPr>
+            <w:tcW w:w="4871" w:type="dxa"/>
+          </w:tcPr>
+          <w:p>
+            <w:pPr>
+              <w:spacing w:after="156"/>
+              <w:jc w:val="center"/>
+              <w:rPr>
+                <w:b/>
+                <w:bCs/>
+              </w:rPr>
+            </w:pPr>
+            <w:r>
+              <w:rPr>
+                <w:rFonts w:hint="eastAsia"/>
+                <w:b/>
+                <w:bCs/>
+              </w:rPr>
+              <w:t>献礼物的故事</w:t>
+            </w:r>
+          </w:p>
+        </w:tc>
+        <w:tc>
+          <w:tcPr>
+            <w:tcW w:w="4871" w:type="dxa"/>
+          </w:tcPr>
+          <w:p>
+            <w:pPr>
+              <w:spacing w:after="156"/>
+              <w:jc w:val="center"/>
+              <w:rPr>
+                <w:rFonts w:hint="eastAsia"/>
+                <w:b/>
+                <w:bCs/>
+              </w:rPr>
+            </w:pPr>
+            <w:r>
+              <w:rPr>
+                <w:rFonts w:hint="eastAsia"/>
+                <w:b/>
+                <w:bCs/>
+              </w:rPr>
+              <w:t>被告的故事</w:t>
+            </w:r>
+          </w:p>
+        </w:tc>
+      </w:tr>
+      <w:tr>
+        <w:tc>
+          <w:tcPr>
+            <w:tcW w:w="4871" w:type="dxa"/>
+          </w:tcPr>
+          <w:p>
+            <w:pPr>
+              <w:spacing w:after="156"/>
+              <w:jc w:val="center"/>
+              <w:rPr>
+                <w:rFonts w:hint="eastAsia"/>
+              </w:rPr>
+            </w:pPr>
+            <w:r>
+              <w:rPr>
+                <w:rFonts w:hint="eastAsia"/>
+              </w:rPr>
+              <w:t>献礼物的时候</w:t>
+            </w:r>
+          </w:p>
+        </w:tc>
+        <w:tc>
+          <w:tcPr>
+            <w:tcW w:w="4871" w:type="dxa"/>
+          </w:tcPr>
+          <w:p>
+            <w:pPr>
+              <w:spacing w:after="156"/>
+              <w:jc w:val="center"/>
+            </w:pPr>
+            <w:r>
+              <w:rPr>
+                <w:rFonts w:hint="eastAsia"/>
+              </w:rPr>
+              <w:t>见审判官的时候</w:t>
+            </w:r>
+          </w:p>
+        </w:tc>
+      </w:tr>
+      <w:tr>
+        <w:tc>
+          <w:tcPr>
+            <w:tcW w:w="4871" w:type="dxa"/>
+          </w:tcPr>
+          <w:p>
+            <w:pPr>
+              <w:spacing w:after="156"/>
+              <w:jc w:val="center"/>
+            </w:pPr>
+            <w:r>
+              <w:rPr>
+                <w:rFonts w:hint="eastAsia"/>
+              </w:rPr>
+              <w:t>弟兄怀怨</w:t>
+            </w:r>
+          </w:p>
+        </w:tc>
+        <w:tc>
+          <w:tcPr>
+            <w:tcW w:w="4871" w:type="dxa"/>
+          </w:tcPr>
+          <w:p>
+            <w:pPr>
+              <w:spacing w:after="156"/>
+              <w:jc w:val="center"/>
+            </w:pPr>
+            <w:r>
+              <w:rPr>
+                <w:rFonts w:hint="eastAsia"/>
+              </w:rPr>
+              <w:t>对头（控告者）</w:t>
+            </w:r>
+          </w:p>
+        </w:tc>
+      </w:tr>
+      <w:tr>
+        <w:tc>
+          <w:tcPr>
+            <w:tcW w:w="4871" w:type="dxa"/>
+          </w:tcPr>
+          <w:p>
+            <w:pPr>
+              <w:spacing w:after="156"/>
+              <w:jc w:val="center"/>
+              <w:rPr>
+                <w:rFonts w:hint="eastAsia"/>
+              </w:rPr>
+            </w:pPr>
+            <w:r>
+              <w:rPr>
+                <w:rFonts w:hint="eastAsia"/>
+              </w:rPr>
+              <w:t>先同弟兄和好</w:t>
+            </w:r>
+          </w:p>
+        </w:tc>
+        <w:tc>
+          <w:tcPr>
+            <w:tcW w:w="4871" w:type="dxa"/>
+          </w:tcPr>
+          <w:p>
+            <w:pPr>
+              <w:spacing w:after="156"/>
+              <w:jc w:val="center"/>
+            </w:pPr>
+            <w:r>
+              <w:rPr>
+                <w:rFonts w:hint="eastAsia"/>
+              </w:rPr>
+              <w:t>赶紧与他和息</w:t>
+            </w:r>
+          </w:p>
+        </w:tc>
+      </w:tr>
+    </w:tbl>
+    <w:p>
+      <w:pPr>
+        <w:spacing w:after="156"/>
+        <w:ind w:firstLine="420"/>
+        <w:rPr>
+          <w:rFonts w:hint="eastAsia"/>
+        </w:rPr>
+      </w:pPr>
+      <w:r>
+        <w:rPr>
+          <w:rFonts w:hint="eastAsia"/>
+        </w:rPr>
+        <w:t>这样看来，耶稣把第二个故事中的审判官指向了献礼物的对象，也就是神。</w:t>
+      </w:r>
+      <w:r>
+        <w:rPr>
+          <w:rFonts w:hint="eastAsia"/>
+        </w:rPr>
+        <w:t>也就是说若不去和对头和息，而是坚持来神的面前打官司讲道理，一定会看到自己原来是欠钱的那个人。</w:t>
       </w:r>
       <w:bookmarkStart w:id="0" w:name="_GoBack"/>
       <w:bookmarkEnd w:id="0"/>
-    </w:p>
-    <w:p>
-      <w:pPr>
-        <w:spacing w:after="156"/>
-        <w:rPr>
-          <w:rFonts w:hint="eastAsia"/>
-        </w:rPr>
-      </w:pPr>
-      <w:r>
-        <w:tab/>
-      </w:r>
     </w:p>
     <w:sectPr>
       <w:headerReference w:type="even" r:id="rId7"/>

--- a/读经笔记/各卷圣经/40 马太福音/马太福音05章.docx
+++ b/读经笔记/各卷圣经/40 马太福音/马太福音05章.docx
@@ -661,7 +661,21 @@
         <w:rPr>
           <w:rFonts w:hint="eastAsia"/>
         </w:rPr>
-        <w:t>也就是说律法的重点不是不做什么，而是去做什么。</w:t>
+        <w:t>也就是说</w:t>
+      </w:r>
+      <w:r>
+        <w:rPr>
+          <w:rFonts w:hint="eastAsia"/>
+          <w:b/>
+          <w:bCs/>
+        </w:rPr>
+        <w:t>律法的重点不是不做什么，而是去做什么</w:t>
+      </w:r>
+      <w:r>
+        <w:rPr>
+          <w:rFonts w:hint="eastAsia"/>
+        </w:rPr>
+        <w:t>。</w:t>
       </w:r>
     </w:p>
     <w:p>
@@ -817,7 +831,6 @@
               <w:spacing w:after="156"/>
               <w:jc w:val="center"/>
               <w:rPr>
-                <w:rFonts w:hint="eastAsia"/>
                 <w:b/>
                 <w:bCs/>
               </w:rPr>
@@ -842,9 +855,6 @@
             <w:pPr>
               <w:spacing w:after="156"/>
               <w:jc w:val="center"/>
-              <w:rPr>
-                <w:rFonts w:hint="eastAsia"/>
-              </w:rPr>
             </w:pPr>
             <w:r>
               <w:rPr>
@@ -917,9 +927,6 @@
             <w:pPr>
               <w:spacing w:after="156"/>
               <w:jc w:val="center"/>
-              <w:rPr>
-                <w:rFonts w:hint="eastAsia"/>
-              </w:rPr>
             </w:pPr>
             <w:r>
               <w:rPr>
@@ -952,9 +959,6 @@
       <w:pPr>
         <w:spacing w:after="156"/>
         <w:ind w:firstLine="420"/>
-        <w:rPr>
-          <w:rFonts w:hint="eastAsia"/>
-        </w:rPr>
       </w:pPr>
       <w:r>
         <w:rPr>
@@ -967,9 +971,651 @@
           <w:rFonts w:hint="eastAsia"/>
         </w:rPr>
         <w:t>也就是说若不去和对头和息，而是坚持来神的面前打官司讲道理，一定会看到自己原来是欠钱的那个人。</w:t>
+      </w:r>
+    </w:p>
+    <w:p>
+      <w:pPr>
+        <w:widowControl/>
+        <w:spacing w:afterLines="0" w:after="0"/>
+        <w:jc w:val="left"/>
+        <w:rPr>
+          <w:b/>
+          <w:bCs/>
+          <w:sz w:val="32"/>
+          <w:szCs w:val="32"/>
+        </w:rPr>
+      </w:pPr>
+      <w:r>
+        <w:br w:type="page"/>
+      </w:r>
+    </w:p>
+    <w:p>
+      <w:pPr>
+        <w:pStyle w:val="3"/>
+        <w:spacing w:after="156"/>
+      </w:pPr>
+      <w:r>
+        <w:rPr>
+          <w:rFonts w:hint="eastAsia"/>
+        </w:rPr>
+        <w:lastRenderedPageBreak/>
+        <w:t>论奸淫</w:t>
+      </w:r>
+    </w:p>
+    <w:p>
+      <w:pPr>
+        <w:spacing w:after="156"/>
+      </w:pPr>
+      <w:r>
+        <w:tab/>
+      </w:r>
+      <w:r>
+        <w:rPr>
+          <w:rFonts w:hint="eastAsia"/>
+        </w:rPr>
+        <w:t>耶稣的这段讲论也可以分为三个部分。</w:t>
+      </w:r>
+      <w:r>
+        <w:rPr>
+          <w:rFonts w:hint="eastAsia"/>
+        </w:rPr>
+        <w:t>粗粗看来</w:t>
+      </w:r>
+      <w:r>
+        <w:rPr>
+          <w:rFonts w:hint="eastAsia"/>
+        </w:rPr>
+        <w:t>和</w:t>
+      </w:r>
+      <w:r>
+        <w:rPr>
+          <w:rFonts w:hint="eastAsia"/>
+        </w:rPr>
+        <w:t>耶稣的</w:t>
+      </w:r>
+      <w:r>
+        <w:rPr>
+          <w:rFonts w:hint="eastAsia"/>
+        </w:rPr>
+        <w:t>第一个讲论类似</w:t>
+      </w:r>
+      <w:r>
+        <w:rPr>
+          <w:rFonts w:hint="eastAsia"/>
+        </w:rPr>
+        <w:t>。我们可以猜</w:t>
+      </w:r>
+      <w:r>
+        <w:rPr>
+          <w:rFonts w:hint="eastAsia"/>
+        </w:rPr>
+        <w:t>这三个部分</w:t>
+      </w:r>
+      <w:r>
+        <w:rPr>
+          <w:rFonts w:hint="eastAsia"/>
+        </w:rPr>
+        <w:t>大概也是</w:t>
+      </w:r>
+      <w:r>
+        <w:rPr>
+          <w:rFonts w:hint="eastAsia"/>
+        </w:rPr>
+        <w:t>引用、诠释、应用这样的递进结构：</w:t>
+      </w:r>
+    </w:p>
+    <w:tbl>
+      <w:tblPr>
+        <w:tblStyle w:val="ab"/>
+        <w:tblW w:w="0" w:type="auto"/>
+        <w:tblLook w:val="04A0" w:firstRow="1" w:lastRow="0" w:firstColumn="1" w:lastColumn="0" w:noHBand="0" w:noVBand="1"/>
+      </w:tblPr>
+      <w:tblGrid>
+        <w:gridCol w:w="2435"/>
+        <w:gridCol w:w="2435"/>
+        <w:gridCol w:w="2436"/>
+        <w:gridCol w:w="2436"/>
+      </w:tblGrid>
+      <w:tr>
+        <w:tc>
+          <w:tcPr>
+            <w:tcW w:w="2435" w:type="dxa"/>
+          </w:tcPr>
+          <w:p>
+            <w:pPr>
+              <w:spacing w:after="156"/>
+              <w:rPr>
+                <w:rFonts w:hint="eastAsia"/>
+              </w:rPr>
+            </w:pPr>
+            <w:r>
+              <w:rPr>
+                <w:rFonts w:hint="eastAsia"/>
+              </w:rPr>
+              <w:t>第一部分</w:t>
+            </w:r>
+          </w:p>
+        </w:tc>
+        <w:tc>
+          <w:tcPr>
+            <w:tcW w:w="2435" w:type="dxa"/>
+          </w:tcPr>
+          <w:p>
+            <w:pPr>
+              <w:spacing w:after="156"/>
+              <w:rPr>
+                <w:rFonts w:hint="eastAsia"/>
+              </w:rPr>
+            </w:pPr>
+            <w:r>
+              <w:rPr>
+                <w:rFonts w:hint="eastAsia"/>
+              </w:rPr>
+              <w:t>27节</w:t>
+            </w:r>
+          </w:p>
+        </w:tc>
+        <w:tc>
+          <w:tcPr>
+            <w:tcW w:w="2436" w:type="dxa"/>
+          </w:tcPr>
+          <w:p>
+            <w:pPr>
+              <w:spacing w:after="156"/>
+              <w:rPr>
+                <w:rFonts w:hint="eastAsia"/>
+              </w:rPr>
+            </w:pPr>
+            <w:r>
+              <w:rPr>
+                <w:rFonts w:hint="eastAsia"/>
+              </w:rPr>
+              <w:t>耶稣引用旧约中的律法</w:t>
+            </w:r>
+          </w:p>
+        </w:tc>
+        <w:tc>
+          <w:tcPr>
+            <w:tcW w:w="2436" w:type="dxa"/>
+          </w:tcPr>
+          <w:p>
+            <w:pPr>
+              <w:spacing w:after="156"/>
+              <w:rPr>
+                <w:rFonts w:hint="eastAsia"/>
+              </w:rPr>
+            </w:pPr>
+            <w:r>
+              <w:rPr>
+                <w:rFonts w:hint="eastAsia"/>
+              </w:rPr>
+              <w:t>引用</w:t>
+            </w:r>
+          </w:p>
+        </w:tc>
+      </w:tr>
+      <w:tr>
+        <w:tc>
+          <w:tcPr>
+            <w:tcW w:w="2435" w:type="dxa"/>
+          </w:tcPr>
+          <w:p>
+            <w:pPr>
+              <w:spacing w:after="156"/>
+              <w:rPr>
+                <w:rFonts w:hint="eastAsia"/>
+              </w:rPr>
+            </w:pPr>
+            <w:r>
+              <w:rPr>
+                <w:rFonts w:hint="eastAsia"/>
+              </w:rPr>
+              <w:t>第二部分</w:t>
+            </w:r>
+          </w:p>
+        </w:tc>
+        <w:tc>
+          <w:tcPr>
+            <w:tcW w:w="2435" w:type="dxa"/>
+          </w:tcPr>
+          <w:p>
+            <w:pPr>
+              <w:spacing w:after="156"/>
+              <w:rPr>
+                <w:rFonts w:hint="eastAsia"/>
+              </w:rPr>
+            </w:pPr>
+            <w:r>
+              <w:rPr>
+                <w:rFonts w:hint="eastAsia"/>
+              </w:rPr>
+              <w:t>28节</w:t>
+            </w:r>
+          </w:p>
+        </w:tc>
+        <w:tc>
+          <w:tcPr>
+            <w:tcW w:w="2436" w:type="dxa"/>
+          </w:tcPr>
+          <w:p>
+            <w:pPr>
+              <w:spacing w:after="156"/>
+              <w:rPr>
+                <w:rFonts w:hint="eastAsia"/>
+              </w:rPr>
+            </w:pPr>
+            <w:r>
+              <w:rPr>
+                <w:rFonts w:hint="eastAsia"/>
+              </w:rPr>
+              <w:t>耶稣诠释律法的精神</w:t>
+            </w:r>
+          </w:p>
+        </w:tc>
+        <w:tc>
+          <w:tcPr>
+            <w:tcW w:w="2436" w:type="dxa"/>
+          </w:tcPr>
+          <w:p>
+            <w:pPr>
+              <w:spacing w:after="156"/>
+              <w:rPr>
+                <w:rFonts w:hint="eastAsia"/>
+              </w:rPr>
+            </w:pPr>
+            <w:r>
+              <w:rPr>
+                <w:rFonts w:hint="eastAsia"/>
+              </w:rPr>
+              <w:t>诠释</w:t>
+            </w:r>
+          </w:p>
+        </w:tc>
+      </w:tr>
+      <w:tr>
+        <w:tc>
+          <w:tcPr>
+            <w:tcW w:w="2435" w:type="dxa"/>
+          </w:tcPr>
+          <w:p>
+            <w:pPr>
+              <w:spacing w:after="156"/>
+              <w:rPr>
+                <w:rFonts w:hint="eastAsia"/>
+              </w:rPr>
+            </w:pPr>
+            <w:r>
+              <w:rPr>
+                <w:rFonts w:hint="eastAsia"/>
+              </w:rPr>
+              <w:t>第三部分</w:t>
+            </w:r>
+          </w:p>
+        </w:tc>
+        <w:tc>
+          <w:tcPr>
+            <w:tcW w:w="2435" w:type="dxa"/>
+          </w:tcPr>
+          <w:p>
+            <w:pPr>
+              <w:spacing w:after="156"/>
+              <w:rPr>
+                <w:rFonts w:hint="eastAsia"/>
+              </w:rPr>
+            </w:pPr>
+            <w:r>
+              <w:rPr>
+                <w:rFonts w:hint="eastAsia"/>
+              </w:rPr>
+              <w:t>29-30节</w:t>
+            </w:r>
+          </w:p>
+        </w:tc>
+        <w:tc>
+          <w:tcPr>
+            <w:tcW w:w="2436" w:type="dxa"/>
+          </w:tcPr>
+          <w:p>
+            <w:pPr>
+              <w:spacing w:after="156"/>
+              <w:rPr>
+                <w:rFonts w:hint="eastAsia"/>
+              </w:rPr>
+            </w:pPr>
+            <w:r>
+              <w:rPr>
+                <w:rFonts w:hint="eastAsia"/>
+              </w:rPr>
+              <w:t>耶稣教导如何应用律法</w:t>
+            </w:r>
+          </w:p>
+        </w:tc>
+        <w:tc>
+          <w:tcPr>
+            <w:tcW w:w="2436" w:type="dxa"/>
+          </w:tcPr>
+          <w:p>
+            <w:pPr>
+              <w:spacing w:after="156"/>
+              <w:rPr>
+                <w:rFonts w:hint="eastAsia"/>
+              </w:rPr>
+            </w:pPr>
+            <w:r>
+              <w:rPr>
+                <w:rFonts w:hint="eastAsia"/>
+              </w:rPr>
+              <w:t>应用</w:t>
+            </w:r>
+          </w:p>
+        </w:tc>
+      </w:tr>
+    </w:tbl>
+    <w:p>
+      <w:pPr>
+        <w:spacing w:after="156"/>
+      </w:pPr>
+      <w:r>
+        <w:tab/>
+      </w:r>
+      <w:r>
+        <w:rPr>
+          <w:rFonts w:hint="eastAsia"/>
+        </w:rPr>
+        <w:t>我们先来看，耶稣引用的</w:t>
+      </w:r>
+      <w:r>
+        <w:rPr>
+          <w:rFonts w:hint="eastAsia"/>
+        </w:rPr>
+        <w:t>“不可奸淫”这条律法</w:t>
+      </w:r>
+      <w:r>
+        <w:rPr>
+          <w:rFonts w:hint="eastAsia"/>
+        </w:rPr>
+        <w:t>指的是什么？是泛指禁戒性犯罪还是其他</w:t>
+      </w:r>
+      <w:r>
+        <w:rPr>
+          <w:rFonts w:hint="eastAsia"/>
+        </w:rPr>
+        <w:t>有所指？</w:t>
+      </w:r>
+      <w:r>
+        <w:rPr>
+          <w:rFonts w:hint="eastAsia"/>
+        </w:rPr>
+        <w:t>从耶稣的诠释我们可以有一些答案。</w:t>
+      </w:r>
+      <w:r>
+        <w:rPr>
+          <w:rFonts w:hint="eastAsia"/>
+        </w:rPr>
+        <w:t>耶稣诠释</w:t>
+      </w:r>
+      <w:r>
+        <w:rPr>
+          <w:rFonts w:hint="eastAsia"/>
+        </w:rPr>
+        <w:t>不可奸淫</w:t>
+      </w:r>
+      <w:r>
+        <w:rPr>
+          <w:rFonts w:hint="eastAsia"/>
+        </w:rPr>
+        <w:t>的路径和</w:t>
+      </w:r>
+      <w:r>
+        <w:rPr>
+          <w:rFonts w:hint="eastAsia"/>
+        </w:rPr>
+        <w:t>不可杀人</w:t>
+      </w:r>
+      <w:r>
+        <w:rPr>
+          <w:rFonts w:hint="eastAsia"/>
+        </w:rPr>
+        <w:t>的相似。</w:t>
+      </w:r>
+      <w:r>
+        <w:rPr>
+          <w:rFonts w:hint="eastAsia"/>
+        </w:rPr>
+        <w:t>带领门徒从外在的行为开始剖析人们行为背后的内心动机。</w:t>
+      </w:r>
+      <w:r>
+        <w:rPr>
+          <w:rFonts w:hint="eastAsia"/>
+        </w:rPr>
+        <w:t>这样看来如果不可奸淫是禁戒性犯罪的话，那内心的动机就会</w:t>
+      </w:r>
+      <w:r>
+        <w:rPr>
+          <w:rFonts w:hint="eastAsia"/>
+        </w:rPr>
+        <w:t>解释为</w:t>
+      </w:r>
+      <w:r>
+        <w:rPr>
+          <w:rFonts w:hint="eastAsia"/>
+        </w:rPr>
+        <w:t>性冲动。那耶稣的诠释就会被理解为性冲动导致性犯罪。从这样的理解发展下去，看起来耶稣的教导是</w:t>
+      </w:r>
+      <w:r>
+        <w:rPr>
+          <w:rFonts w:hint="eastAsia"/>
+          <w:b/>
+          <w:bCs/>
+        </w:rPr>
+        <w:t>禁戒性冲动</w:t>
+      </w:r>
+      <w:r>
+        <w:rPr>
+          <w:rFonts w:hint="eastAsia"/>
+        </w:rPr>
+        <w:t>。</w:t>
+      </w:r>
+      <w:r>
+        <w:rPr>
+          <w:rFonts w:hint="eastAsia"/>
+        </w:rPr>
+        <w:t>假设是这样的话，29-30节的处理方式除了威吓的用途，好像没有办法真正起到禁戒性冲动的作用。再则，</w:t>
+      </w:r>
+      <w:r>
+        <w:rPr>
+          <w:rFonts w:hint="eastAsia"/>
+        </w:rPr>
+        <w:t>我们发现耶稣的教导很少有关注个体的生物属性（</w:t>
+      </w:r>
+      <w:r>
+        <w:rPr>
+          <w:rFonts w:hint="eastAsia"/>
+        </w:rPr>
+        <w:t>例如：</w:t>
+      </w:r>
+      <w:r>
+        <w:rPr>
+          <w:rFonts w:hint="eastAsia"/>
+        </w:rPr>
+        <w:t>性冲动）；基本上都是关注个</w:t>
+      </w:r>
+      <w:r>
+        <w:rPr>
+          <w:rFonts w:hint="eastAsia"/>
+        </w:rPr>
+        <w:t>体</w:t>
+      </w:r>
+      <w:r>
+        <w:rPr>
+          <w:rFonts w:hint="eastAsia"/>
+        </w:rPr>
+        <w:t>的社会属性（关系）。或许我们</w:t>
+      </w:r>
+      <w:r>
+        <w:rPr>
+          <w:rFonts w:hint="eastAsia"/>
+        </w:rPr>
+        <w:t>应该</w:t>
+      </w:r>
+      <w:r>
+        <w:rPr>
+          <w:rFonts w:hint="eastAsia"/>
+        </w:rPr>
+        <w:t>从</w:t>
+      </w:r>
+      <w:r>
+        <w:rPr>
+          <w:rFonts w:hint="eastAsia"/>
+        </w:rPr>
+        <w:t>个体</w:t>
+      </w:r>
+      <w:r>
+        <w:rPr>
+          <w:rFonts w:hint="eastAsia"/>
+        </w:rPr>
+        <w:t>的社会属性的角度来思想不可奸淫这条律法的所指。</w:t>
+      </w:r>
+    </w:p>
+    <w:p>
+      <w:pPr>
+        <w:spacing w:after="156"/>
+        <w:rPr>
+          <w:rFonts w:hint="eastAsia"/>
+        </w:rPr>
+      </w:pPr>
+      <w:r>
+        <w:tab/>
+      </w:r>
+      <w:r>
+        <w:rPr>
+          <w:rFonts w:hint="eastAsia"/>
+        </w:rPr>
+        <w:t>淫念&lt;</w:t>
+      </w:r>
+      <w:r>
+        <w:t>1937&gt;</w:t>
+      </w:r>
+      <w:r>
+        <w:rPr>
+          <w:rFonts w:hint="eastAsia"/>
+        </w:rPr>
+        <w:t>这个词被新约作者使用过16次。从其他经文的翻译来看，这个词的重点应该是在【念】。解释为要、贪图可能更加贴切。</w:t>
       </w:r>
       <w:bookmarkStart w:id="0" w:name="_GoBack"/>
       <w:bookmarkEnd w:id="0"/>
+    </w:p>
+    <w:p>
+      <w:pPr>
+        <w:spacing w:after="156"/>
+      </w:pPr>
+      <w:r>
+        <w:rPr>
+          <w:rFonts w:hint="eastAsia"/>
+        </w:rPr>
+        <w:t>先是从有结果的行为，转向还没结果的动机。</w:t>
+      </w:r>
+    </w:p>
+    <w:p>
+      <w:pPr>
+        <w:spacing w:after="156"/>
+      </w:pPr>
+    </w:p>
+    <w:p>
+      <w:pPr>
+        <w:spacing w:after="156"/>
+      </w:pPr>
+    </w:p>
+    <w:p>
+      <w:pPr>
+        <w:spacing w:after="156"/>
+      </w:pPr>
+      <w:r>
+        <w:rPr>
+          <w:rFonts w:hint="eastAsia"/>
+        </w:rPr>
+        <w:t>大多人认为这条律法是</w:t>
+      </w:r>
+      <w:r>
+        <w:rPr>
+          <w:rFonts w:hint="eastAsia"/>
+        </w:rPr>
+        <w:t>耶稣</w:t>
+      </w:r>
+      <w:r>
+        <w:rPr>
+          <w:rFonts w:hint="eastAsia"/>
+        </w:rPr>
+        <w:t>禁止百姓的性犯罪。或者从一夫一妻制来诠释</w:t>
+      </w:r>
+      <w:r>
+        <w:rPr>
+          <w:rFonts w:hint="eastAsia"/>
+        </w:rPr>
+        <w:t>耶稣</w:t>
+      </w:r>
+      <w:r>
+        <w:rPr>
+          <w:rFonts w:hint="eastAsia"/>
+        </w:rPr>
+        <w:t>对于婚姻的看法或者说是对破坏婚姻的憎恨。</w:t>
+      </w:r>
+      <w:r>
+        <w:rPr>
+          <w:rFonts w:hint="eastAsia"/>
+        </w:rPr>
+        <w:t>耶稣是怎么来诠释“不可奸淫”的律法的呢？</w:t>
+      </w:r>
+      <w:r>
+        <w:t xml:space="preserve"> </w:t>
+      </w:r>
+    </w:p>
+    <w:p>
+      <w:pPr>
+        <w:spacing w:after="156"/>
+        <w:rPr>
+          <w:rFonts w:hint="eastAsia"/>
+        </w:rPr>
+      </w:pPr>
+      <w:r>
+        <w:tab/>
+      </w:r>
+    </w:p>
+    <w:p>
+      <w:pPr>
+        <w:spacing w:after="156"/>
+        <w:ind w:firstLine="420"/>
+      </w:pPr>
+      <w:r>
+        <w:rPr>
+          <w:rFonts w:hint="eastAsia"/>
+        </w:rPr>
+        <w:t>重点不是不做什么，而是去做什么</w:t>
+      </w:r>
+    </w:p>
+    <w:p>
+      <w:pPr>
+        <w:spacing w:after="156"/>
+        <w:ind w:firstLine="420"/>
+        <w:rPr>
+          <w:rFonts w:hint="eastAsia"/>
+        </w:rPr>
+      </w:pPr>
+      <w:r>
+        <w:rPr>
+          <w:rFonts w:hint="eastAsia"/>
+        </w:rPr>
+        <w:t>雅各书2:</w:t>
+      </w:r>
+      <w:r>
+        <w:t>11</w:t>
+      </w:r>
+      <w:r>
+        <w:rPr>
+          <w:rFonts w:hint="eastAsia"/>
+        </w:rPr>
+        <w:t>节</w:t>
+      </w:r>
     </w:p>
     <w:sectPr>
       <w:headerReference w:type="even" r:id="rId7"/>

--- a/读经笔记/各卷圣经/40 马太福音/马太福音05章.docx
+++ b/读经笔记/各卷圣经/40 马太福音/马太福音05章.docx
@@ -147,11 +147,12 @@
         </w:rPr>
         <w:t>摩西传统</w:t>
       </w:r>
-    </w:p>
-    <w:p>
-      <w:pPr>
-        <w:spacing w:after="156"/>
-      </w:pPr>
+      <w:r>
+        <w:rPr>
+          <w:rFonts w:hint="eastAsia"/>
+        </w:rPr>
+        <w:t>，</w:t>
+      </w:r>
       <w:r>
         <w:rPr>
           <w:rFonts w:hint="eastAsia"/>
@@ -188,6 +189,8 @@
       <w:pPr>
         <w:spacing w:after="156"/>
       </w:pPr>
+      <w:bookmarkStart w:id="0" w:name="_GoBack"/>
+      <w:bookmarkEnd w:id="0"/>
     </w:p>
     <w:p>
       <w:pPr>
@@ -949,8 +952,16 @@
               <w:rPr>
                 <w:rFonts w:hint="eastAsia"/>
               </w:rPr>
-              <w:t>赶紧与他和息</w:t>
+              <w:t>赶紧与他和</w:t>
             </w:r>
+            <w:proofErr w:type="gramStart"/>
+            <w:r>
+              <w:rPr>
+                <w:rFonts w:hint="eastAsia"/>
+              </w:rPr>
+              <w:t>息</w:t>
+            </w:r>
+            <w:proofErr w:type="gramEnd"/>
           </w:p>
         </w:tc>
       </w:tr>
@@ -970,7 +981,21 @@
         <w:rPr>
           <w:rFonts w:hint="eastAsia"/>
         </w:rPr>
-        <w:t>也就是说若不去和对头和息，而是坚持来神的面前打官司讲道理，一定会看到自己原来是欠钱的那个人。</w:t>
+        <w:t>也就是说若不去和对头和</w:t>
+      </w:r>
+      <w:proofErr w:type="gramStart"/>
+      <w:r>
+        <w:rPr>
+          <w:rFonts w:hint="eastAsia"/>
+        </w:rPr>
+        <w:t>息，</w:t>
+      </w:r>
+      <w:proofErr w:type="gramEnd"/>
+      <w:r>
+        <w:rPr>
+          <w:rFonts w:hint="eastAsia"/>
+        </w:rPr>
+        <w:t>而是坚持来神的面前打官司讲道理，一定会看到自己原来是欠钱的那个人。</w:t>
       </w:r>
     </w:p>
     <w:p>
@@ -1084,9 +1109,6 @@
           <w:p>
             <w:pPr>
               <w:spacing w:after="156"/>
-              <w:rPr>
-                <w:rFonts w:hint="eastAsia"/>
-              </w:rPr>
             </w:pPr>
             <w:r>
               <w:rPr>
@@ -1103,9 +1125,6 @@
           <w:p>
             <w:pPr>
               <w:spacing w:after="156"/>
-              <w:rPr>
-                <w:rFonts w:hint="eastAsia"/>
-              </w:rPr>
             </w:pPr>
             <w:r>
               <w:rPr>
@@ -1122,9 +1141,6 @@
           <w:p>
             <w:pPr>
               <w:spacing w:after="156"/>
-              <w:rPr>
-                <w:rFonts w:hint="eastAsia"/>
-              </w:rPr>
             </w:pPr>
             <w:r>
               <w:rPr>
@@ -1141,9 +1157,6 @@
           <w:p>
             <w:pPr>
               <w:spacing w:after="156"/>
-              <w:rPr>
-                <w:rFonts w:hint="eastAsia"/>
-              </w:rPr>
             </w:pPr>
             <w:r>
               <w:rPr>
@@ -1162,9 +1175,6 @@
           <w:p>
             <w:pPr>
               <w:spacing w:after="156"/>
-              <w:rPr>
-                <w:rFonts w:hint="eastAsia"/>
-              </w:rPr>
             </w:pPr>
             <w:r>
               <w:rPr>
@@ -1181,9 +1191,6 @@
           <w:p>
             <w:pPr>
               <w:spacing w:after="156"/>
-              <w:rPr>
-                <w:rFonts w:hint="eastAsia"/>
-              </w:rPr>
             </w:pPr>
             <w:r>
               <w:rPr>
@@ -1200,9 +1207,6 @@
           <w:p>
             <w:pPr>
               <w:spacing w:after="156"/>
-              <w:rPr>
-                <w:rFonts w:hint="eastAsia"/>
-              </w:rPr>
             </w:pPr>
             <w:r>
               <w:rPr>
@@ -1219,9 +1223,6 @@
           <w:p>
             <w:pPr>
               <w:spacing w:after="156"/>
-              <w:rPr>
-                <w:rFonts w:hint="eastAsia"/>
-              </w:rPr>
             </w:pPr>
             <w:r>
               <w:rPr>
@@ -1240,9 +1241,6 @@
           <w:p>
             <w:pPr>
               <w:spacing w:after="156"/>
-              <w:rPr>
-                <w:rFonts w:hint="eastAsia"/>
-              </w:rPr>
             </w:pPr>
             <w:r>
               <w:rPr>
@@ -1259,9 +1257,6 @@
           <w:p>
             <w:pPr>
               <w:spacing w:after="156"/>
-              <w:rPr>
-                <w:rFonts w:hint="eastAsia"/>
-              </w:rPr>
             </w:pPr>
             <w:r>
               <w:rPr>
@@ -1278,9 +1273,6 @@
           <w:p>
             <w:pPr>
               <w:spacing w:after="156"/>
-              <w:rPr>
-                <w:rFonts w:hint="eastAsia"/>
-              </w:rPr>
             </w:pPr>
             <w:r>
               <w:rPr>
@@ -1297,9 +1289,6 @@
           <w:p>
             <w:pPr>
               <w:spacing w:after="156"/>
-              <w:rPr>
-                <w:rFonts w:hint="eastAsia"/>
-              </w:rPr>
             </w:pPr>
             <w:r>
               <w:rPr>
@@ -1346,43 +1335,7 @@
         <w:rPr>
           <w:rFonts w:hint="eastAsia"/>
         </w:rPr>
-        <w:t>从耶稣的诠释我们可以有一些答案。</w:t>
-      </w:r>
-      <w:r>
-        <w:rPr>
-          <w:rFonts w:hint="eastAsia"/>
-        </w:rPr>
-        <w:t>耶稣诠释</w:t>
-      </w:r>
-      <w:r>
-        <w:rPr>
-          <w:rFonts w:hint="eastAsia"/>
-        </w:rPr>
-        <w:t>不可奸淫</w:t>
-      </w:r>
-      <w:r>
-        <w:rPr>
-          <w:rFonts w:hint="eastAsia"/>
-        </w:rPr>
-        <w:t>的路径和</w:t>
-      </w:r>
-      <w:r>
-        <w:rPr>
-          <w:rFonts w:hint="eastAsia"/>
-        </w:rPr>
-        <w:t>不可杀人</w:t>
-      </w:r>
-      <w:r>
-        <w:rPr>
-          <w:rFonts w:hint="eastAsia"/>
-        </w:rPr>
-        <w:t>的相似。</w:t>
-      </w:r>
-      <w:r>
-        <w:rPr>
-          <w:rFonts w:hint="eastAsia"/>
-        </w:rPr>
-        <w:t>带领门徒从外在的行为开始剖析人们行为背后的内心动机。</w:t>
+        <w:t>从耶稣的诠释我们可以有一些答案。耶稣诠释不可奸淫的路径和不可杀人的相似。带领门徒从外在的行为开始剖析人们行为背后的内心动机。</w:t>
       </w:r>
       <w:r>
         <w:rPr>
@@ -1426,7 +1379,21 @@
         <w:rPr>
           <w:rFonts w:hint="eastAsia"/>
         </w:rPr>
-        <w:t>我们发现耶稣的教导很少有关注个体的生物属性（</w:t>
+        <w:t>我们发现耶稣的教导很少</w:t>
+      </w:r>
+      <w:proofErr w:type="gramStart"/>
+      <w:r>
+        <w:rPr>
+          <w:rFonts w:hint="eastAsia"/>
+        </w:rPr>
+        <w:t>有关注</w:t>
+      </w:r>
+      <w:proofErr w:type="gramEnd"/>
+      <w:r>
+        <w:rPr>
+          <w:rFonts w:hint="eastAsia"/>
+        </w:rPr>
+        <w:t>个体的生物属性（</w:t>
       </w:r>
       <w:r>
         <w:rPr>
@@ -1480,18 +1447,23 @@
     <w:p>
       <w:pPr>
         <w:spacing w:after="156"/>
-        <w:rPr>
-          <w:rFonts w:hint="eastAsia"/>
-        </w:rPr>
       </w:pPr>
       <w:r>
         <w:tab/>
       </w:r>
-      <w:r>
-        <w:rPr>
-          <w:rFonts w:hint="eastAsia"/>
-        </w:rPr>
-        <w:t>淫念&lt;</w:t>
+      <w:proofErr w:type="gramStart"/>
+      <w:r>
+        <w:rPr>
+          <w:rFonts w:hint="eastAsia"/>
+        </w:rPr>
+        <w:t>淫念</w:t>
+      </w:r>
+      <w:proofErr w:type="gramEnd"/>
+      <w:r>
+        <w:rPr>
+          <w:rFonts w:hint="eastAsia"/>
+        </w:rPr>
+        <w:t>&lt;</w:t>
       </w:r>
       <w:r>
         <w:t>1937&gt;</w:t>
@@ -1502,8 +1474,77 @@
         </w:rPr>
         <w:t>这个词被新约作者使用过16次。从其他经文的翻译来看，这个词的重点应该是在【念】。解释为要、贪图可能更加贴切。</w:t>
       </w:r>
-      <w:bookmarkStart w:id="0" w:name="_GoBack"/>
-      <w:bookmarkEnd w:id="0"/>
+      <w:r>
+        <w:rPr>
+          <w:rFonts w:hint="eastAsia"/>
+        </w:rPr>
+        <w:t>这样的话，耶稣诠释的不可奸淫</w:t>
+      </w:r>
+      <w:r>
+        <w:rPr>
+          <w:rFonts w:hint="eastAsia"/>
+        </w:rPr>
+        <w:t>可能</w:t>
+      </w:r>
+      <w:r>
+        <w:rPr>
+          <w:rFonts w:hint="eastAsia"/>
+        </w:rPr>
+        <w:t>指向的是人内心的占有欲。</w:t>
+      </w:r>
+      <w:r>
+        <w:rPr>
+          <w:rFonts w:hint="eastAsia"/>
+        </w:rPr>
+        <w:t>这样</w:t>
+      </w:r>
+      <w:r>
+        <w:rPr>
+          <w:rFonts w:hint="eastAsia"/>
+        </w:rPr>
+        <w:t>方向有点像是耶稣经常涉及的个体的社会属性了。</w:t>
+      </w:r>
+      <w:r>
+        <w:rPr>
+          <w:rFonts w:hint="eastAsia"/>
+        </w:rPr>
+        <w:t>既然是社会属性，那这里提到的妇女可能和这个人是有一些关系的，应该不是泛指任何的女性。</w:t>
+      </w:r>
+      <w:r>
+        <w:rPr>
+          <w:rFonts w:hint="eastAsia"/>
+        </w:rPr>
+        <w:t>很可能是邻舍的妻子，或者弟兄的妻子</w:t>
+      </w:r>
+      <w:r>
+        <w:rPr>
+          <w:rFonts w:hint="eastAsia"/>
+        </w:rPr>
+        <w:t>，或者臣仆的妻子。</w:t>
+      </w:r>
+    </w:p>
+    <w:p>
+      <w:pPr>
+        <w:spacing w:after="156"/>
+        <w:rPr>
+          <w:rFonts w:hint="eastAsia"/>
+        </w:rPr>
+      </w:pPr>
+      <w:r>
+        <w:tab/>
+      </w:r>
+      <w:r>
+        <w:rPr>
+          <w:rFonts w:hint="eastAsia"/>
+        </w:rPr>
+        <w:t>从29节</w:t>
+      </w:r>
+      <w:r>
+        <w:rPr>
+          <w:rFonts w:hint="eastAsia"/>
+        </w:rPr>
+        <w:t>的右眼以及30节右手的比喻也可以提供一些理解的线索。从比喻来看，</w:t>
+      </w:r>
     </w:p>
     <w:p>
       <w:pPr>
@@ -1573,9 +1614,6 @@
     <w:p>
       <w:pPr>
         <w:spacing w:after="156"/>
-        <w:rPr>
-          <w:rFonts w:hint="eastAsia"/>
-        </w:rPr>
       </w:pPr>
       <w:r>
         <w:tab/>
@@ -1597,9 +1635,6 @@
       <w:pPr>
         <w:spacing w:after="156"/>
         <w:ind w:firstLine="420"/>
-        <w:rPr>
-          <w:rFonts w:hint="eastAsia"/>
-        </w:rPr>
       </w:pPr>
       <w:r>
         <w:rPr>
@@ -1615,6 +1650,43 @@
           <w:rFonts w:hint="eastAsia"/>
         </w:rPr>
         <w:t>节</w:t>
+      </w:r>
+    </w:p>
+    <w:p>
+      <w:pPr>
+        <w:widowControl/>
+        <w:spacing w:afterLines="0" w:after="0"/>
+        <w:jc w:val="left"/>
+      </w:pPr>
+      <w:r>
+        <w:br w:type="page"/>
+      </w:r>
+    </w:p>
+    <w:p>
+      <w:pPr>
+        <w:pStyle w:val="3"/>
+        <w:spacing w:after="156"/>
+      </w:pPr>
+      <w:r>
+        <w:rPr>
+          <w:rFonts w:hint="eastAsia"/>
+        </w:rPr>
+        <w:lastRenderedPageBreak/>
+        <w:t>论离婚</w:t>
+      </w:r>
+    </w:p>
+    <w:p>
+      <w:pPr>
+        <w:spacing w:after="156"/>
+        <w:rPr>
+          <w:rFonts w:hint="eastAsia"/>
+        </w:rPr>
+      </w:pPr>
+      <w:r>
+        <w:rPr>
+          <w:rFonts w:hint="eastAsia"/>
+        </w:rPr>
+        <w:t>显明混乱、控制混乱、显明控制混乱的方法</w:t>
       </w:r>
     </w:p>
     <w:sectPr>

--- a/读经笔记/各卷圣经/40 马太福音/马太福音05章.docx
+++ b/读经笔记/各卷圣经/40 马太福音/马太福音05章.docx
@@ -189,32 +189,52 @@
       <w:pPr>
         <w:spacing w:after="156"/>
       </w:pPr>
+    </w:p>
+    <w:p>
+      <w:pPr>
+        <w:spacing w:after="156"/>
+      </w:pPr>
+      <w:r>
+        <w:rPr>
+          <w:rFonts w:hint="eastAsia"/>
+        </w:rPr>
+        <w:t>5章20节 胜&lt;</w:t>
+      </w:r>
+      <w:r>
+        <w:t>4052&gt;</w:t>
+      </w:r>
+    </w:p>
+    <w:p>
+      <w:pPr>
+        <w:spacing w:after="156"/>
+      </w:pPr>
+      <w:r>
+        <w:rPr>
+          <w:rFonts w:hint="eastAsia"/>
+        </w:rPr>
+        <w:t>多</w:t>
+      </w:r>
+    </w:p>
+    <w:p>
+      <w:pPr>
+        <w:spacing w:after="156"/>
+        <w:rPr>
+          <w:rFonts w:hint="eastAsia"/>
+        </w:rPr>
+      </w:pPr>
+      <w:r>
+        <w:rPr>
+          <w:rFonts w:hint="eastAsia"/>
+        </w:rPr>
+        <w:t>在耶稣时期，律法不再用来知道人们必须如何回应上帝的仁慈恩惠，它已经称为人们得以获得上帝恩惠的途径。（旧约历史P</w:t>
+      </w:r>
       <w:bookmarkStart w:id="0" w:name="_GoBack"/>
       <w:bookmarkEnd w:id="0"/>
-    </w:p>
-    <w:p>
-      <w:pPr>
-        <w:spacing w:after="156"/>
-      </w:pPr>
-      <w:r>
-        <w:rPr>
-          <w:rFonts w:hint="eastAsia"/>
-        </w:rPr>
-        <w:t>5章20节 胜&lt;</w:t>
-      </w:r>
-      <w:r>
-        <w:t>4052&gt;</w:t>
-      </w:r>
-    </w:p>
-    <w:p>
-      <w:pPr>
-        <w:spacing w:after="156"/>
-      </w:pPr>
-      <w:r>
-        <w:rPr>
-          <w:rFonts w:hint="eastAsia"/>
-        </w:rPr>
-        <w:t>多</w:t>
+      <w:r>
+        <w:rPr>
+          <w:rFonts w:hint="eastAsia"/>
+        </w:rPr>
+        <w:t>469）</w:t>
       </w:r>
     </w:p>
     <w:p>
@@ -493,7 +513,19 @@
               <w:rPr>
                 <w:rFonts w:hint="eastAsia"/>
               </w:rPr>
-              <w:t>耶稣诠释律法的精神</w:t>
+              <w:t>耶稣</w:t>
+            </w:r>
+            <w:r>
+              <w:rPr>
+                <w:rFonts w:hint="eastAsia"/>
+              </w:rPr>
+              <w:t>启示</w:t>
+            </w:r>
+            <w:r>
+              <w:rPr>
+                <w:rFonts w:hint="eastAsia"/>
+              </w:rPr>
+              <w:t>律法的精神</w:t>
             </w:r>
           </w:p>
         </w:tc>
@@ -509,7 +541,7 @@
               <w:rPr>
                 <w:rFonts w:hint="eastAsia"/>
               </w:rPr>
-              <w:t>诠释</w:t>
+              <w:t>启示</w:t>
             </w:r>
           </w:p>
         </w:tc>
@@ -663,6 +695,7 @@
       <w:r>
         <w:rPr>
           <w:rFonts w:hint="eastAsia"/>
+          <w:u w:val="single"/>
         </w:rPr>
         <w:t>也就是说</w:t>
       </w:r>
@@ -671,15 +704,51 @@
           <w:rFonts w:hint="eastAsia"/>
           <w:b/>
           <w:bCs/>
+          <w:u w:val="single"/>
         </w:rPr>
         <w:t>律法的重点不是不做什么，而是去做什么</w:t>
       </w:r>
       <w:r>
         <w:rPr>
           <w:rFonts w:hint="eastAsia"/>
+          <w:u w:val="single"/>
         </w:rPr>
         <w:t>。</w:t>
       </w:r>
+      <w:r>
+        <w:rPr>
+          <w:rFonts w:hint="eastAsia"/>
+          <w:u w:val="single"/>
+        </w:rPr>
+        <w:t>（</w:t>
+      </w:r>
+      <w:r>
+        <w:rPr>
+          <w:rFonts w:hint="eastAsia"/>
+          <w:color w:val="FF0000"/>
+          <w:u w:val="single"/>
+        </w:rPr>
+        <w:t>表述有问题，需要修改</w:t>
+      </w:r>
+      <w:r>
+        <w:rPr>
+          <w:rFonts w:hint="eastAsia"/>
+          <w:u w:val="single"/>
+        </w:rPr>
+        <w:t>）</w:t>
+      </w:r>
+    </w:p>
+    <w:p>
+      <w:pPr>
+        <w:pStyle w:val="6"/>
+        <w:spacing w:after="156"/>
+      </w:pPr>
+      <w:r>
+        <w:rPr>
+          <w:rFonts w:hint="eastAsia"/>
+        </w:rPr>
+        <w:t>吩咐古人和我告诉你们</w:t>
+      </w:r>
     </w:p>
     <w:p>
       <w:pPr>
@@ -688,6 +757,122 @@
       <w:r>
         <w:tab/>
       </w:r>
+      <w:r>
+        <w:rPr>
+          <w:rFonts w:hint="eastAsia"/>
+        </w:rPr>
+        <w:t>这样的句式，是这六段讲论的范式。这样的范式表达了什么呢？从吩咐古人这样的表达，看起来指的是摩西传讲耶和华律法。我告诉你们这样的表述，耶稣仿佛站在了摩西的位置上。</w:t>
+      </w:r>
+      <w:r>
+        <w:rPr>
+          <w:rFonts w:hint="eastAsia"/>
+        </w:rPr>
+        <w:t>摩西的领受来自上帝，那耶稣所讲的也是来自上帝</w:t>
+      </w:r>
+      <w:r>
+        <w:rPr>
+          <w:rFonts w:hint="eastAsia"/>
+        </w:rPr>
+        <w:t>。说耶稣在诠释上帝的律法，这样的说法有点不够。应该说耶稣在启示上帝的律法。他有摩西的位份。他和摩西一样</w:t>
+      </w:r>
+      <w:r>
+        <w:rPr>
+          <w:rFonts w:hint="eastAsia"/>
+        </w:rPr>
+        <w:t>来</w:t>
+      </w:r>
+      <w:r>
+        <w:rPr>
+          <w:rFonts w:hint="eastAsia"/>
+        </w:rPr>
+        <w:t>教导</w:t>
+      </w:r>
+      <w:r>
+        <w:rPr>
+          <w:rFonts w:hint="eastAsia"/>
+        </w:rPr>
+        <w:t>（带领）</w:t>
+      </w:r>
+      <w:r>
+        <w:rPr>
+          <w:rFonts w:hint="eastAsia"/>
+        </w:rPr>
+        <w:t>上帝百姓。</w:t>
+      </w:r>
+      <w:r>
+        <w:rPr>
+          <w:rFonts w:hint="eastAsia"/>
+        </w:rPr>
+        <w:t>你能体会到耶稣说这话时候的权柄了吗？如果说摩西还是传上帝话的人；那耶稣就是直接上帝在地上向他的百姓说话。他说的天国，他说的地狱、他说的审判、他说的</w:t>
+      </w:r>
+      <w:r>
+        <w:rPr>
+          <w:rFonts w:hint="eastAsia"/>
+        </w:rPr>
+        <w:t>同弟兄</w:t>
+      </w:r>
+      <w:r>
+        <w:rPr>
+          <w:rFonts w:hint="eastAsia"/>
+        </w:rPr>
+        <w:t>和好，都是上帝亲自在你我耳边说的话语。</w:t>
+      </w:r>
+    </w:p>
+    <w:p>
+      <w:pPr>
+        <w:pStyle w:val="6"/>
+        <w:spacing w:after="156"/>
+      </w:pPr>
+      <w:r>
+        <w:rPr>
+          <w:rFonts w:hint="eastAsia"/>
+        </w:rPr>
+        <w:t>从拉加到魔利</w:t>
+      </w:r>
+    </w:p>
+    <w:p>
+      <w:pPr>
+        <w:spacing w:after="156"/>
+      </w:pPr>
+      <w:r>
+        <w:tab/>
+      </w:r>
+      <w:r>
+        <w:rPr>
+          <w:rFonts w:hint="eastAsia"/>
+        </w:rPr>
+        <w:t>拉加大致是笨蛋的意思。</w:t>
+      </w:r>
+      <w:r>
+        <w:rPr>
+          <w:rFonts w:hint="eastAsia"/>
+        </w:rPr>
+        <w:t>魔利是无知、愚拙的意思。</w:t>
+      </w:r>
+      <w:r>
+        <w:rPr>
+          <w:rFonts w:hint="eastAsia"/>
+        </w:rPr>
+        <w:t>现在我们要思考两个问题：一、耶稣这句话是什么意思？二、耶稣所这句话的用意是什么？</w:t>
+      </w:r>
+    </w:p>
+    <w:p>
+      <w:pPr>
+        <w:pStyle w:val="6"/>
+        <w:spacing w:after="156"/>
+      </w:pPr>
+      <w:r>
+        <w:rPr>
+          <w:rFonts w:hint="eastAsia"/>
+        </w:rPr>
+        <w:t>两个例子</w:t>
+      </w:r>
+    </w:p>
+    <w:p>
+      <w:pPr>
+        <w:spacing w:after="156"/>
+        <w:ind w:firstLine="420"/>
+      </w:pPr>
       <w:r>
         <w:rPr>
           <w:rFonts w:hint="eastAsia"/>
@@ -863,6 +1048,7 @@
               <w:rPr>
                 <w:rFonts w:hint="eastAsia"/>
               </w:rPr>
+              <w:lastRenderedPageBreak/>
               <w:t>献礼物的时候</w:t>
             </w:r>
           </w:p>
@@ -952,16 +1138,8 @@
               <w:rPr>
                 <w:rFonts w:hint="eastAsia"/>
               </w:rPr>
-              <w:t>赶紧与他和</w:t>
+              <w:t>赶紧与他和息</w:t>
             </w:r>
-            <w:proofErr w:type="gramStart"/>
-            <w:r>
-              <w:rPr>
-                <w:rFonts w:hint="eastAsia"/>
-              </w:rPr>
-              <w:t>息</w:t>
-            </w:r>
-            <w:proofErr w:type="gramEnd"/>
           </w:p>
         </w:tc>
       </w:tr>
@@ -981,21 +1159,7 @@
         <w:rPr>
           <w:rFonts w:hint="eastAsia"/>
         </w:rPr>
-        <w:t>也就是说若不去和对头和</w:t>
-      </w:r>
-      <w:proofErr w:type="gramStart"/>
-      <w:r>
-        <w:rPr>
-          <w:rFonts w:hint="eastAsia"/>
-        </w:rPr>
-        <w:t>息，</w:t>
-      </w:r>
-      <w:proofErr w:type="gramEnd"/>
-      <w:r>
-        <w:rPr>
-          <w:rFonts w:hint="eastAsia"/>
-        </w:rPr>
-        <w:t>而是坚持来神的面前打官司讲道理，一定会看到自己原来是欠钱的那个人。</w:t>
+        <w:t>也就是说若不去和对头和息，而是坚持来神的面前打官司讲道理，一定会看到自己原来是欠钱的那个人。</w:t>
       </w:r>
     </w:p>
     <w:p>
@@ -1311,7 +1475,13 @@
         <w:rPr>
           <w:rFonts w:hint="eastAsia"/>
         </w:rPr>
-        <w:t>我们先来看，耶稣引用的</w:t>
+        <w:t>我们先来看，</w:t>
+      </w:r>
+      <w:r>
+        <w:rPr>
+          <w:rFonts w:hint="eastAsia"/>
+        </w:rPr>
+        <w:t xml:space="preserve"> </w:t>
       </w:r>
       <w:r>
         <w:rPr>
@@ -1323,7 +1493,19 @@
         <w:rPr>
           <w:rFonts w:hint="eastAsia"/>
         </w:rPr>
-        <w:t>指的是什么？是泛指禁戒性犯罪还是其他</w:t>
+        <w:t>的</w:t>
+      </w:r>
+      <w:r>
+        <w:rPr>
+          <w:rFonts w:hint="eastAsia"/>
+        </w:rPr>
+        <w:t>意图</w:t>
+      </w:r>
+      <w:r>
+        <w:rPr>
+          <w:rFonts w:hint="eastAsia"/>
+        </w:rPr>
+        <w:t>是什么？是泛指禁戒性犯罪还是其他</w:t>
       </w:r>
       <w:r>
         <w:rPr>
@@ -1379,21 +1561,7 @@
         <w:rPr>
           <w:rFonts w:hint="eastAsia"/>
         </w:rPr>
-        <w:t>我们发现耶稣的教导很少</w:t>
-      </w:r>
-      <w:proofErr w:type="gramStart"/>
-      <w:r>
-        <w:rPr>
-          <w:rFonts w:hint="eastAsia"/>
-        </w:rPr>
-        <w:t>有关注</w:t>
-      </w:r>
-      <w:proofErr w:type="gramEnd"/>
-      <w:r>
-        <w:rPr>
-          <w:rFonts w:hint="eastAsia"/>
-        </w:rPr>
-        <w:t>个体的生物属性（</w:t>
+        <w:t>我们发现耶稣的教导很少有关注个体的生物属性（</w:t>
       </w:r>
       <w:r>
         <w:rPr>
@@ -1451,19 +1619,11 @@
       <w:r>
         <w:tab/>
       </w:r>
-      <w:proofErr w:type="gramStart"/>
-      <w:r>
-        <w:rPr>
-          <w:rFonts w:hint="eastAsia"/>
-        </w:rPr>
-        <w:t>淫念</w:t>
-      </w:r>
-      <w:proofErr w:type="gramEnd"/>
-      <w:r>
-        <w:rPr>
-          <w:rFonts w:hint="eastAsia"/>
-        </w:rPr>
-        <w:t>&lt;</w:t>
+      <w:r>
+        <w:rPr>
+          <w:rFonts w:hint="eastAsia"/>
+        </w:rPr>
+        <w:t>淫念&lt;</w:t>
       </w:r>
       <w:r>
         <w:t>1937&gt;</w:t>
@@ -1526,9 +1686,6 @@
     <w:p>
       <w:pPr>
         <w:spacing w:after="156"/>
-        <w:rPr>
-          <w:rFonts w:hint="eastAsia"/>
-        </w:rPr>
       </w:pPr>
       <w:r>
         <w:tab/>
@@ -1678,15 +1835,179 @@
     <w:p>
       <w:pPr>
         <w:spacing w:after="156"/>
-        <w:rPr>
-          <w:rFonts w:hint="eastAsia"/>
-        </w:rPr>
       </w:pPr>
       <w:r>
         <w:rPr>
           <w:rFonts w:hint="eastAsia"/>
         </w:rPr>
         <w:t>显明混乱、控制混乱、显明控制混乱的方法</w:t>
+      </w:r>
+    </w:p>
+    <w:p>
+      <w:pPr>
+        <w:spacing w:after="156"/>
+      </w:pPr>
+    </w:p>
+    <w:p>
+      <w:pPr>
+        <w:spacing w:after="156"/>
+      </w:pPr>
+      <w:r>
+        <w:tab/>
+      </w:r>
+      <w:r>
+        <w:rPr>
+          <w:rFonts w:hint="eastAsia"/>
+        </w:rPr>
+        <w:t>看起来耶稣讨论离婚和前面讨论奸淫是一起的。这是同一个主题的两个方向</w:t>
+      </w:r>
+    </w:p>
+    <w:tbl>
+      <w:tblPr>
+        <w:tblStyle w:val="ab"/>
+        <w:tblW w:w="0" w:type="auto"/>
+        <w:tblLook w:val="04A0" w:firstRow="1" w:lastRow="0" w:firstColumn="1" w:lastColumn="0" w:noHBand="0" w:noVBand="1"/>
+      </w:tblPr>
+      <w:tblGrid>
+        <w:gridCol w:w="4871"/>
+        <w:gridCol w:w="4871"/>
+      </w:tblGrid>
+      <w:tr>
+        <w:tc>
+          <w:tcPr>
+            <w:tcW w:w="4871" w:type="dxa"/>
+          </w:tcPr>
+          <w:p>
+            <w:pPr>
+              <w:spacing w:after="156"/>
+              <w:jc w:val="center"/>
+              <w:rPr>
+                <w:b/>
+                <w:bCs/>
+              </w:rPr>
+            </w:pPr>
+            <w:r>
+              <w:rPr>
+                <w:rFonts w:hint="eastAsia"/>
+                <w:b/>
+                <w:bCs/>
+              </w:rPr>
+              <w:t>奸淫</w:t>
+            </w:r>
+          </w:p>
+        </w:tc>
+        <w:tc>
+          <w:tcPr>
+            <w:tcW w:w="4871" w:type="dxa"/>
+          </w:tcPr>
+          <w:p>
+            <w:pPr>
+              <w:spacing w:after="156"/>
+              <w:jc w:val="center"/>
+              <w:rPr>
+                <w:b/>
+                <w:bCs/>
+              </w:rPr>
+            </w:pPr>
+            <w:r>
+              <w:rPr>
+                <w:rFonts w:hint="eastAsia"/>
+                <w:b/>
+                <w:bCs/>
+              </w:rPr>
+              <w:t>离婚</w:t>
+            </w:r>
+          </w:p>
+        </w:tc>
+      </w:tr>
+      <w:tr>
+        <w:tc>
+          <w:tcPr>
+            <w:tcW w:w="4871" w:type="dxa"/>
+          </w:tcPr>
+          <w:p>
+            <w:pPr>
+              <w:spacing w:after="156"/>
+              <w:jc w:val="center"/>
+            </w:pPr>
+            <w:r>
+              <w:rPr>
+                <w:rFonts w:hint="eastAsia"/>
+              </w:rPr>
+              <w:t>喜悦</w:t>
+            </w:r>
+          </w:p>
+        </w:tc>
+        <w:tc>
+          <w:tcPr>
+            <w:tcW w:w="4871" w:type="dxa"/>
+          </w:tcPr>
+          <w:p>
+            <w:pPr>
+              <w:spacing w:after="156"/>
+              <w:jc w:val="center"/>
+            </w:pPr>
+            <w:r>
+              <w:rPr>
+                <w:rFonts w:hint="eastAsia"/>
+              </w:rPr>
+              <w:t>不喜悦</w:t>
+            </w:r>
+          </w:p>
+        </w:tc>
+      </w:tr>
+      <w:tr>
+        <w:tc>
+          <w:tcPr>
+            <w:tcW w:w="4871" w:type="dxa"/>
+          </w:tcPr>
+          <w:p>
+            <w:pPr>
+              <w:spacing w:after="156"/>
+              <w:jc w:val="center"/>
+            </w:pPr>
+            <w:r>
+              <w:rPr>
+                <w:rFonts w:hint="eastAsia"/>
+              </w:rPr>
+              <w:t>要</w:t>
+            </w:r>
+          </w:p>
+        </w:tc>
+        <w:tc>
+          <w:tcPr>
+            <w:tcW w:w="4871" w:type="dxa"/>
+          </w:tcPr>
+          <w:p>
+            <w:pPr>
+              <w:spacing w:after="156"/>
+              <w:jc w:val="center"/>
+            </w:pPr>
+            <w:r>
+              <w:rPr>
+                <w:rFonts w:hint="eastAsia"/>
+              </w:rPr>
+              <w:t>不要</w:t>
+            </w:r>
+          </w:p>
+        </w:tc>
+      </w:tr>
+    </w:tbl>
+    <w:p>
+      <w:pPr>
+        <w:spacing w:after="156"/>
+      </w:pPr>
+    </w:p>
+    <w:p>
+      <w:pPr>
+        <w:spacing w:after="156"/>
+        <w:ind w:firstLine="420"/>
+      </w:pPr>
+      <w:r>
+        <w:rPr>
+          <w:rFonts w:hint="eastAsia"/>
+        </w:rPr>
+        <w:t>这段论述的结构和前面两段有一些不同。这段少了应用的部分。耶稣没有支持应有的样式，但是刚好是这样的缺少，给门徒（我们）留下了思想和选择的空间。</w:t>
       </w:r>
     </w:p>
     <w:sectPr>

--- a/读经笔记/各卷圣经/40 马太福音/马太福音05章.docx
+++ b/读经笔记/各卷圣经/40 马太福音/马太福音05章.docx
@@ -218,23 +218,112 @@
     <w:p>
       <w:pPr>
         <w:spacing w:after="156"/>
-        <w:rPr>
-          <w:rFonts w:hint="eastAsia"/>
-        </w:rPr>
-      </w:pPr>
-      <w:r>
-        <w:rPr>
-          <w:rFonts w:hint="eastAsia"/>
-        </w:rPr>
-        <w:t>在耶稣时期，律法不再用来知道人们必须如何回应上帝的仁慈恩惠，它已经称为人们得以获得上帝恩惠的途径。（旧约历史P</w:t>
-      </w:r>
-      <w:bookmarkStart w:id="0" w:name="_GoBack"/>
-      <w:bookmarkEnd w:id="0"/>
-      <w:r>
-        <w:rPr>
-          <w:rFonts w:hint="eastAsia"/>
-        </w:rPr>
-        <w:t>469）</w:t>
+      </w:pPr>
+      <w:r>
+        <w:rPr>
+          <w:rFonts w:hint="eastAsia"/>
+          <w:b/>
+          <w:bCs/>
+        </w:rPr>
+        <w:t>在耶稣时期，律法不再用来知道人们必须如何回应上帝的仁慈恩惠，它已经称为人们得以获得上帝恩惠的途径。</w:t>
+      </w:r>
+      <w:r>
+        <w:rPr>
+          <w:rFonts w:hint="eastAsia"/>
+        </w:rPr>
+        <w:t>（旧约历史P469）</w:t>
+      </w:r>
+    </w:p>
+    <w:p>
+      <w:pPr>
+        <w:spacing w:after="156"/>
+      </w:pPr>
+    </w:p>
+    <w:p>
+      <w:pPr>
+        <w:spacing w:after="156"/>
+      </w:pPr>
+      <w:r>
+        <w:rPr>
+          <w:rFonts w:hint="eastAsia"/>
+        </w:rPr>
+        <w:t>张易：律法是上帝的心意</w:t>
+      </w:r>
+    </w:p>
+    <w:p>
+      <w:pPr>
+        <w:spacing w:after="156"/>
+      </w:pPr>
+      <w:r>
+        <w:rPr>
+          <w:rFonts w:hint="eastAsia"/>
+        </w:rPr>
+        <w:t>土豆：律法是上帝的形象</w:t>
+      </w:r>
+    </w:p>
+    <w:p>
+      <w:pPr>
+        <w:spacing w:after="156"/>
+      </w:pPr>
+      <w:r>
+        <w:rPr>
+          <w:rFonts w:hint="eastAsia"/>
+        </w:rPr>
+        <w:t>律法体现上帝的心意。地上的百姓透过律法认识</w:t>
+      </w:r>
+      <w:r>
+        <w:rPr>
+          <w:rFonts w:hint="eastAsia"/>
+        </w:rPr>
+        <w:t>上帝</w:t>
+      </w:r>
+      <w:r>
+        <w:rPr>
+          <w:rFonts w:hint="eastAsia"/>
+        </w:rPr>
+        <w:t>。</w:t>
+      </w:r>
+      <w:r>
+        <w:rPr>
+          <w:rFonts w:hint="eastAsia"/>
+        </w:rPr>
+        <w:t>这</w:t>
+      </w:r>
+      <w:r>
+        <w:rPr>
+          <w:rFonts w:hint="eastAsia"/>
+        </w:rPr>
+        <w:t>认识</w:t>
+      </w:r>
+      <w:r>
+        <w:rPr>
+          <w:rFonts w:hint="eastAsia"/>
+        </w:rPr>
+        <w:t>不单单是知识</w:t>
+      </w:r>
+      <w:r>
+        <w:rPr>
+          <w:rFonts w:hint="eastAsia"/>
+        </w:rPr>
+        <w:t>，还有经历</w:t>
+      </w:r>
+      <w:r>
+        <w:rPr>
+          <w:rFonts w:hint="eastAsia"/>
+        </w:rPr>
+        <w:t>或者说是遵行</w:t>
+      </w:r>
+      <w:r>
+        <w:rPr>
+          <w:rFonts w:hint="eastAsia"/>
+        </w:rPr>
+        <w:t>。</w:t>
+      </w:r>
+      <w:r>
+        <w:rPr>
+          <w:rFonts w:hint="eastAsia"/>
+        </w:rPr>
+        <w:t>百姓在遵行律法的时候，进一步认识上帝的心意。更奇妙的是，这样的遵行，让其他的人们通过这些百姓看见了上帝的形象。</w:t>
       </w:r>
     </w:p>
     <w:p>
@@ -281,6 +370,7 @@
         <w:rPr>
           <w:rFonts w:hint="eastAsia"/>
         </w:rPr>
+        <w:lastRenderedPageBreak/>
         <w:t>规条</w:t>
       </w:r>
       <w:r>
@@ -1252,6 +1342,22 @@
         </w:rPr>
         <w:t>引用、诠释、应用这样的递进结构：</w:t>
       </w:r>
+      <w:r>
+        <w:rPr>
+          <w:rFonts w:hint="eastAsia"/>
+        </w:rPr>
+        <w:t>(</w:t>
+      </w:r>
+      <w:r>
+        <w:rPr>
+          <w:rFonts w:hint="eastAsia"/>
+          <w:color w:val="FF0000"/>
+        </w:rPr>
+        <w:t>三部分的分法有问题</w:t>
+      </w:r>
+      <w:r>
+        <w:t>)</w:t>
+      </w:r>
     </w:p>
     <w:tbl>
       <w:tblPr>
@@ -1837,6 +1943,74 @@
         <w:spacing w:after="156"/>
       </w:pPr>
       <w:r>
+        <w:tab/>
+      </w:r>
+      <w:r>
+        <w:rPr>
+          <w:rFonts w:hint="eastAsia"/>
+        </w:rPr>
+        <w:t>关于休妻的</w:t>
+      </w:r>
+      <w:r>
+        <w:rPr>
+          <w:rFonts w:hint="eastAsia"/>
+        </w:rPr>
+        <w:t>诫命</w:t>
+      </w:r>
+      <w:r>
+        <w:rPr>
+          <w:rFonts w:hint="eastAsia"/>
+        </w:rPr>
+        <w:t>相对于前面两条诫命有</w:t>
+      </w:r>
+      <w:r>
+        <w:rPr>
+          <w:rFonts w:hint="eastAsia"/>
+        </w:rPr>
+        <w:t>几</w:t>
+      </w:r>
+      <w:r>
+        <w:rPr>
+          <w:rFonts w:hint="eastAsia"/>
+        </w:rPr>
+        <w:t>个明显的区别</w:t>
+      </w:r>
+      <w:r>
+        <w:rPr>
+          <w:rFonts w:hint="eastAsia"/>
+        </w:rPr>
+        <w:t>：一、</w:t>
+      </w:r>
+      <w:r>
+        <w:rPr>
+          <w:rFonts w:hint="eastAsia"/>
+        </w:rPr>
+        <w:t>这条诫命</w:t>
+      </w:r>
+      <w:r>
+        <w:rPr>
+          <w:rFonts w:hint="eastAsia"/>
+        </w:rPr>
+        <w:t>看起来是许可而不是禁止</w:t>
+      </w:r>
+      <w:r>
+        <w:rPr>
+          <w:rFonts w:hint="eastAsia"/>
+        </w:rPr>
+        <w:t>；二、这条诫命的结果是他人落在罪中而不是自己；三、在讨论这条诫命时，耶稣没有指出</w:t>
+      </w:r>
+      <w:r>
+        <w:rPr>
+          <w:rFonts w:hint="eastAsia"/>
+        </w:rPr>
+        <w:t>回应的方式。</w:t>
+      </w:r>
+    </w:p>
+    <w:p>
+      <w:pPr>
+        <w:spacing w:after="156"/>
+      </w:pPr>
+      <w:r>
         <w:rPr>
           <w:rFonts w:hint="eastAsia"/>
         </w:rPr>
@@ -2008,6 +2182,112 @@
           <w:rFonts w:hint="eastAsia"/>
         </w:rPr>
         <w:t>这段论述的结构和前面两段有一些不同。这段少了应用的部分。耶稣没有支持应有的样式，但是刚好是这样的缺少，给门徒（我们）留下了思想和选择的空间。</w:t>
+      </w:r>
+    </w:p>
+    <w:p>
+      <w:pPr>
+        <w:pStyle w:val="3"/>
+        <w:spacing w:after="156"/>
+      </w:pPr>
+      <w:r>
+        <w:rPr>
+          <w:rFonts w:hint="eastAsia"/>
+        </w:rPr>
+        <w:t>前三诫命的总结</w:t>
+      </w:r>
+    </w:p>
+    <w:p>
+      <w:pPr>
+        <w:spacing w:after="156"/>
+        <w:ind w:firstLine="420"/>
+      </w:pPr>
+      <w:r>
+        <w:rPr>
+          <w:rFonts w:hint="eastAsia"/>
+        </w:rPr>
+        <w:t>前三条诫命好像都是在讨论主动处境中的回应。在这些处境中，看起来人都有选择的机会。或者说耶稣就是在教导当有选择机会的时候，选择的方向。</w:t>
+      </w:r>
+    </w:p>
+    <w:p>
+      <w:pPr>
+        <w:spacing w:after="156"/>
+        <w:ind w:firstLine="420"/>
+        <w:rPr>
+          <w:rFonts w:hint="eastAsia"/>
+        </w:rPr>
+      </w:pPr>
+      <w:r>
+        <w:rPr>
+          <w:rFonts w:hint="eastAsia"/>
+        </w:rPr>
+        <w:t>前三条诫命都是由非常永恒的背景：该隐杀亚伯；神的儿子们；婚姻的本质。</w:t>
+      </w:r>
+      <w:bookmarkStart w:id="0" w:name="_GoBack"/>
+      <w:bookmarkEnd w:id="0"/>
+    </w:p>
+    <w:p>
+      <w:pPr>
+        <w:spacing w:after="156"/>
+      </w:pPr>
+    </w:p>
+    <w:p>
+      <w:pPr>
+        <w:pStyle w:val="3"/>
+        <w:spacing w:after="156"/>
+      </w:pPr>
+      <w:r>
+        <w:rPr>
+          <w:rFonts w:hint="eastAsia"/>
+        </w:rPr>
+        <w:t>论</w:t>
+      </w:r>
+      <w:r>
+        <w:rPr>
+          <w:rFonts w:hint="eastAsia"/>
+        </w:rPr>
+        <w:t>起誓</w:t>
+      </w:r>
+    </w:p>
+    <w:p>
+      <w:pPr>
+        <w:spacing w:after="156"/>
+        <w:ind w:firstLine="420"/>
+      </w:pPr>
+      <w:r>
+        <w:rPr>
+          <w:rFonts w:hint="eastAsia"/>
+        </w:rPr>
+        <w:t>这段讨论的主题是什么？是做人要诚信吗？</w:t>
+      </w:r>
+      <w:r>
+        <w:rPr>
+          <w:rFonts w:hint="eastAsia"/>
+        </w:rPr>
+        <w:t>我们发现耶稣的教导是有场景的。或者说上帝的律法是在某些场景中的应对指南。好像是在教导人们如何回应生活中的变化。起誓是怎么样的场景呢？33节耶稣引用的经文</w:t>
+      </w:r>
+      <w:r>
+        <w:rPr>
+          <w:rFonts w:hint="eastAsia"/>
+        </w:rPr>
+        <w:t>很有可能来自</w:t>
+      </w:r>
+      <w:r>
+        <w:rPr>
+          <w:rFonts w:hint="eastAsia"/>
+        </w:rPr>
+        <w:t>利未记19：12</w:t>
+      </w:r>
+      <w:r>
+        <w:rPr>
+          <w:rFonts w:hint="eastAsia"/>
+        </w:rPr>
+        <w:t>。从这处经文的上文知道，起誓的场景可能是人被抓住偷窃或者被怀疑说谎，然后人就用神的名</w:t>
+      </w:r>
+      <w:r>
+        <w:rPr>
+          <w:rFonts w:hint="eastAsia"/>
+        </w:rPr>
+        <w:t>发誓，好像神可以做自己的保证。</w:t>
       </w:r>
     </w:p>
     <w:sectPr>

--- a/读经笔记/各卷圣经/40 马太福音/马太福音05章.docx
+++ b/读经笔记/各卷圣经/40 马太福音/马太福音05章.docx
@@ -2212,15 +2212,701 @@
       <w:pPr>
         <w:spacing w:after="156"/>
         <w:ind w:firstLine="420"/>
-        <w:rPr>
-          <w:rFonts w:hint="eastAsia"/>
-        </w:rPr>
       </w:pPr>
       <w:r>
         <w:rPr>
           <w:rFonts w:hint="eastAsia"/>
         </w:rPr>
         <w:t>前三条诫命都是由非常永恒的背景：该隐杀亚伯；神的儿子们；婚姻的本质。</w:t>
+      </w:r>
+    </w:p>
+    <w:p>
+      <w:pPr>
+        <w:spacing w:after="156"/>
+      </w:pPr>
+    </w:p>
+    <w:p>
+      <w:pPr>
+        <w:pStyle w:val="3"/>
+        <w:spacing w:after="156"/>
+      </w:pPr>
+      <w:r>
+        <w:rPr>
+          <w:rFonts w:hint="eastAsia"/>
+        </w:rPr>
+        <w:t>论</w:t>
+      </w:r>
+      <w:r>
+        <w:rPr>
+          <w:rFonts w:hint="eastAsia"/>
+        </w:rPr>
+        <w:t>起誓</w:t>
+      </w:r>
+    </w:p>
+    <w:p>
+      <w:pPr>
+        <w:spacing w:after="156"/>
+        <w:ind w:firstLine="420"/>
+        <w:rPr>
+          <w:rStyle w:val="a3"/>
+        </w:rPr>
+      </w:pPr>
+      <w:r>
+        <w:rPr>
+          <w:rStyle w:val="a3"/>
+        </w:rPr>
+        <w:t>你们</w:t>
+      </w:r>
+      <w:r>
+        <w:rPr>
+          <w:rStyle w:val="a3"/>
+          <w:rFonts w:hint="eastAsia"/>
+        </w:rPr>
+        <w:t>又听见有吩咐古人</w:t>
+      </w:r>
+      <w:r>
+        <w:rPr>
+          <w:rStyle w:val="a3"/>
+          <w:rFonts w:hint="eastAsia"/>
+        </w:rPr>
+        <w:t>的</w:t>
+      </w:r>
+      <w:r>
+        <w:rPr>
+          <w:rStyle w:val="a3"/>
+          <w:rFonts w:hint="eastAsia"/>
+        </w:rPr>
+        <w:t>话，说：‘不可背誓，所起得誓，总要向主谨守。’</w:t>
+      </w:r>
+    </w:p>
+    <w:p>
+      <w:pPr>
+        <w:spacing w:after="156"/>
+      </w:pPr>
+      <w:r>
+        <w:tab/>
+      </w:r>
+      <w:r>
+        <w:rPr>
+          <w:rFonts w:hint="eastAsia"/>
+        </w:rPr>
+        <w:t>从</w:t>
+      </w:r>
+      <w:r>
+        <w:rPr>
+          <w:rFonts w:hint="eastAsia"/>
+        </w:rPr>
+        <w:t>合和本的注释</w:t>
+      </w:r>
+      <w:r>
+        <w:rPr>
+          <w:rFonts w:hint="eastAsia"/>
+        </w:rPr>
+        <w:t>看，这段经文有两个出处：</w:t>
+      </w:r>
+      <w:r>
+        <w:rPr>
+          <w:rFonts w:hint="eastAsia"/>
+        </w:rPr>
+        <w:t>利未记19:12</w:t>
+      </w:r>
+      <w:r>
+        <w:rPr>
+          <w:rFonts w:hint="eastAsia"/>
+        </w:rPr>
+        <w:t>以及民数记3</w:t>
+      </w:r>
+      <w:r>
+        <w:t>0:2</w:t>
+      </w:r>
+      <w:r>
+        <w:rPr>
+          <w:rFonts w:hint="eastAsia"/>
+        </w:rPr>
+        <w:t>。比较这两处经文的上下文，利未记描述的好像是在人前起誓，而民数记描述的好像是在神前起誓。从耶稣接下来提到了指着天</w:t>
+      </w:r>
+      <w:r>
+        <w:t>…</w:t>
+      </w:r>
+      <w:r>
+        <w:rPr>
+          <w:rFonts w:hint="eastAsia"/>
+        </w:rPr>
+        <w:t>指着地</w:t>
+      </w:r>
+      <w:r>
+        <w:t>…</w:t>
+      </w:r>
+      <w:r>
+        <w:rPr>
+          <w:rFonts w:hint="eastAsia"/>
+        </w:rPr>
+        <w:t>指着耶路撒冷</w:t>
+      </w:r>
+      <w:r>
+        <w:t>…</w:t>
+      </w:r>
+      <w:r>
+        <w:rPr>
+          <w:rFonts w:hint="eastAsia"/>
+        </w:rPr>
+        <w:t>这样的描述，有可能是一个人在人前起誓的场景</w:t>
+      </w:r>
+      <w:r>
+        <w:rPr>
+          <w:rFonts w:hint="eastAsia"/>
+        </w:rPr>
+        <w:t>。再看下文论报复和论爱仇敌，所讨论的都是一个人处于被动环境下回应方式。所以，论起誓的这段经文很可能也是讨论一个人在被动情况下的起誓。</w:t>
+      </w:r>
+    </w:p>
+    <w:p>
+      <w:pPr>
+        <w:spacing w:after="156"/>
+        <w:rPr>
+          <w:rFonts w:hint="eastAsia"/>
+        </w:rPr>
+      </w:pPr>
+      <w:r>
+        <w:tab/>
+      </w:r>
+      <w:r>
+        <w:rPr>
+          <w:rFonts w:hint="eastAsia"/>
+        </w:rPr>
+        <w:t>有了这样的假设，再来看利未记1</w:t>
+      </w:r>
+      <w:r>
+        <w:t>9:12</w:t>
+      </w:r>
+      <w:r>
+        <w:rPr>
+          <w:rFonts w:hint="eastAsia"/>
+        </w:rPr>
+        <w:t>节的上文，发现上文提到了不可偷窃，不可欺骗，不可说谎。也就是说利未记1</w:t>
+      </w:r>
+      <w:r>
+        <w:t>9:12</w:t>
+      </w:r>
+      <w:r>
+        <w:rPr>
+          <w:rFonts w:hint="eastAsia"/>
+        </w:rPr>
+        <w:t>节讨论的也是人在“被动的“处境下的一些回应方式。所以，</w:t>
+      </w:r>
+      <w:r>
+        <w:rPr>
+          <w:rFonts w:hint="eastAsia"/>
+        </w:rPr>
+        <w:t>耶稣引用的经文很有可能来自利未记19:12。</w:t>
+      </w:r>
+    </w:p>
+    <w:p>
+      <w:pPr>
+        <w:spacing w:after="156"/>
+        <w:ind w:firstLine="420"/>
+      </w:pPr>
+      <w:r>
+        <w:rPr>
+          <w:rFonts w:hint="eastAsia"/>
+        </w:rPr>
+        <w:t>那耶稣讨论这段经文，想教导门徒什么呢？</w:t>
+      </w:r>
+      <w:r>
+        <w:rPr>
+          <w:rFonts w:hint="eastAsia"/>
+        </w:rPr>
+        <w:t>是</w:t>
+      </w:r>
+      <w:r>
+        <w:rPr>
+          <w:rFonts w:hint="eastAsia"/>
+        </w:rPr>
+        <w:t>教导门徒</w:t>
+      </w:r>
+      <w:r>
+        <w:rPr>
+          <w:rFonts w:hint="eastAsia"/>
+        </w:rPr>
+        <w:t>做人要诚信吗</w:t>
+      </w:r>
+      <w:r>
+        <w:rPr>
+          <w:rFonts w:hint="eastAsia"/>
+        </w:rPr>
+        <w:t>？还是教导门徒要敬畏神呢？还是其他什么方向呢？我们现在还不清楚。但是我们知道耶稣用这段经文构建了这个教导的场景：一个人处于被动的环境。</w:t>
+      </w:r>
+      <w:r>
+        <w:rPr>
+          <w:rFonts w:hint="eastAsia"/>
+        </w:rPr>
+        <w:t>在这样的处境下，耶稣会怎么教导呢？</w:t>
+      </w:r>
+    </w:p>
+    <w:p>
+      <w:pPr>
+        <w:spacing w:after="156"/>
+        <w:ind w:firstLine="420"/>
+        <w:rPr>
+          <w:rStyle w:val="a3"/>
+        </w:rPr>
+      </w:pPr>
+      <w:r>
+        <w:rPr>
+          <w:rStyle w:val="a3"/>
+        </w:rPr>
+        <w:t>只是我告诉你们</w:t>
+      </w:r>
+      <w:r>
+        <w:rPr>
+          <w:rStyle w:val="a3"/>
+          <w:rFonts w:hint="eastAsia"/>
+        </w:rPr>
+        <w:t>，什么誓都不可起。</w:t>
+      </w:r>
+      <w:r>
+        <w:rPr>
+          <w:rStyle w:val="a3"/>
+        </w:rPr>
+        <w:t>…</w:t>
+      </w:r>
+      <w:r>
+        <w:rPr>
+          <w:rStyle w:val="a3"/>
+          <w:rFonts w:hint="eastAsia"/>
+        </w:rPr>
+        <w:t>你们的话，是，就说是；不是，就说不是</w:t>
+      </w:r>
+      <w:r>
+        <w:rPr>
+          <w:rStyle w:val="a3"/>
+        </w:rPr>
+        <w:t>…</w:t>
+      </w:r>
+    </w:p>
+    <w:p>
+      <w:pPr>
+        <w:spacing w:after="156"/>
+        <w:ind w:firstLine="420"/>
+      </w:pPr>
+      <w:r>
+        <w:rPr>
+          <w:rFonts w:hint="eastAsia"/>
+        </w:rPr>
+        <w:t>估计在当时的社会中，当一个人处于被动的环境时，往往会通过起誓来自证清白。</w:t>
+      </w:r>
+      <w:r>
+        <w:rPr>
+          <w:rFonts w:hint="eastAsia"/>
+        </w:rPr>
+        <w:t>从利未记1</w:t>
+      </w:r>
+      <w:r>
+        <w:t>9:12</w:t>
+      </w:r>
+      <w:r>
+        <w:rPr>
+          <w:rFonts w:hint="eastAsia"/>
+        </w:rPr>
+        <w:t>节中</w:t>
+      </w:r>
+      <w:r>
+        <w:rPr>
+          <w:rFonts w:hint="eastAsia"/>
+        </w:rPr>
+        <w:t>中，也可以看出</w:t>
+      </w:r>
+      <w:r>
+        <w:rPr>
+          <w:rFonts w:hint="eastAsia"/>
+        </w:rPr>
+        <w:t>人在被动的处境下好像有起誓的权利。但是耶稣教导</w:t>
+      </w:r>
+      <w:r>
+        <w:rPr>
+          <w:rFonts w:hint="eastAsia"/>
+        </w:rPr>
+        <w:t>是要</w:t>
+      </w:r>
+      <w:r>
+        <w:rPr>
+          <w:rFonts w:hint="eastAsia"/>
+        </w:rPr>
+        <w:t>门徒放弃这样的“起誓权“</w:t>
+      </w:r>
+      <w:r>
+        <w:rPr>
+          <w:rFonts w:hint="eastAsia"/>
+        </w:rPr>
+        <w:t>，只要说是或者不是</w:t>
+      </w:r>
+      <w:r>
+        <w:rPr>
+          <w:rFonts w:hint="eastAsia"/>
+        </w:rPr>
+        <w:t>。</w:t>
+      </w:r>
+      <w:r>
+        <w:rPr>
+          <w:rFonts w:hint="eastAsia"/>
+        </w:rPr>
+        <w:t>耶稣为什么这么吩咐呢？</w:t>
+      </w:r>
+      <w:r>
+        <w:rPr>
+          <w:rFonts w:hint="eastAsia"/>
+        </w:rPr>
+        <w:t>难道起誓有什么问题吗？我们先来思想</w:t>
+      </w:r>
+      <w:r>
+        <w:rPr>
+          <w:rFonts w:hint="eastAsia"/>
+        </w:rPr>
+        <w:t>，</w:t>
+      </w:r>
+      <w:r>
+        <w:rPr>
+          <w:rFonts w:hint="eastAsia"/>
+        </w:rPr>
+        <w:t>在被动</w:t>
+      </w:r>
+      <w:r>
+        <w:rPr>
+          <w:rFonts w:hint="eastAsia"/>
+        </w:rPr>
+        <w:t>境况</w:t>
+      </w:r>
+      <w:r>
+        <w:rPr>
+          <w:rFonts w:hint="eastAsia"/>
+        </w:rPr>
+        <w:t>下的起誓背后有</w:t>
+      </w:r>
+      <w:r>
+        <w:rPr>
+          <w:rFonts w:hint="eastAsia"/>
+        </w:rPr>
+        <w:lastRenderedPageBreak/>
+        <w:t>些什么呢</w:t>
+      </w:r>
+    </w:p>
+    <w:p>
+      <w:pPr>
+        <w:spacing w:after="156"/>
+        <w:ind w:firstLine="420"/>
+        <w:rPr>
+          <w:rFonts w:hint="eastAsia"/>
+        </w:rPr>
+      </w:pPr>
+      <w:r>
+        <w:rPr>
+          <w:rFonts w:hint="eastAsia"/>
+        </w:rPr>
+        <w:t>通常人会因为某种过犯使得自己落入被动的境况。这时人起誓为了</w:t>
+      </w:r>
+      <w:r>
+        <w:rPr>
+          <w:rFonts w:hint="eastAsia"/>
+        </w:rPr>
+        <w:t>“骗取“</w:t>
+      </w:r>
+      <w:r>
+        <w:rPr>
+          <w:rFonts w:hint="eastAsia"/>
+        </w:rPr>
+        <w:t>人的信任，以摆脱被动的处境</w:t>
+      </w:r>
+      <w:r>
+        <w:rPr>
+          <w:rFonts w:hint="eastAsia"/>
+        </w:rPr>
+        <w:t>。或许还有一种情况是人没有觉得自己有什么过犯，但是就被陷入被动的情况。例如：冤枉、诬告，陷害、</w:t>
+      </w:r>
+      <w:r>
+        <w:rPr>
+          <w:rFonts w:hint="eastAsia"/>
+        </w:rPr>
+        <w:t>诽谤</w:t>
+      </w:r>
+      <w:r>
+        <w:rPr>
+          <w:rFonts w:hint="eastAsia"/>
+        </w:rPr>
+        <w:t>。这时人起誓或许也是为了”获取“人的信任，以摆脱被动的处境。利未记明显讲的是第一种情况，那耶稣说的是哪种情况呢？从下文</w:t>
+      </w:r>
+      <w:r>
+        <w:rPr>
+          <w:rFonts w:hint="eastAsia"/>
+        </w:rPr>
+        <w:t>耶稣谈到</w:t>
+      </w:r>
+      <w:r>
+        <w:rPr>
+          <w:rFonts w:hint="eastAsia"/>
+        </w:rPr>
+        <w:t>不要与恶人作对</w:t>
+      </w:r>
+      <w:r>
+        <w:t>…</w:t>
+      </w:r>
+      <w:r>
+        <w:rPr>
+          <w:rFonts w:hint="eastAsia"/>
+        </w:rPr>
+        <w:t>爱仇敌</w:t>
+      </w:r>
+      <w:r>
+        <w:t>…</w:t>
+      </w:r>
+      <w:r>
+        <w:rPr>
+          <w:rFonts w:hint="eastAsia"/>
+        </w:rPr>
+        <w:t>来看，很可能耶稣指的是第二种情况下起誓。</w:t>
+      </w:r>
+      <w:r>
+        <w:rPr>
+          <w:rFonts w:hint="eastAsia"/>
+        </w:rPr>
+        <w:t>他是指</w:t>
+      </w:r>
+      <w:r>
+        <w:rPr>
+          <w:rFonts w:hint="eastAsia"/>
+        </w:rPr>
+        <w:t>人没有过犯的时候被陷害被诬告</w:t>
+      </w:r>
+      <w:r>
+        <w:rPr>
+          <w:rFonts w:hint="eastAsia"/>
+        </w:rPr>
+        <w:t>时，</w:t>
+      </w:r>
+      <w:r>
+        <w:rPr>
+          <w:rFonts w:hint="eastAsia"/>
+        </w:rPr>
+        <w:t>尝试</w:t>
+      </w:r>
+      <w:r>
+        <w:rPr>
+          <w:rFonts w:hint="eastAsia"/>
+        </w:rPr>
+        <w:t>用起誓来自证清白。</w:t>
+      </w:r>
+    </w:p>
+    <w:p>
+      <w:pPr>
+        <w:spacing w:after="156"/>
+        <w:ind w:firstLine="420"/>
+        <w:rPr>
+          <w:rFonts w:hint="eastAsia"/>
+        </w:rPr>
+      </w:pPr>
+      <w:r>
+        <w:rPr>
+          <w:rFonts w:hint="eastAsia"/>
+        </w:rPr>
+        <w:t>既然人没有过犯怎么会被陷害诬告呢？那些起来陷害诬告的人是有什么事由吗？</w:t>
+      </w:r>
+      <w:r>
+        <w:rPr>
+          <w:rFonts w:hint="eastAsia"/>
+        </w:rPr>
+        <w:t>想到这里，我们要回顾耶稣这番讲论的背景，他是在山上，对这跟着他的门徒。</w:t>
+      </w:r>
+      <w:r>
+        <w:rPr>
+          <w:rFonts w:hint="eastAsia"/>
+        </w:rPr>
+        <w:t>这样看来那些诬告人的针对的是耶稣的门徒。从这个角度来想，这些人诬告的事由很可能是和耶稣有关</w:t>
+      </w:r>
+      <w:r>
+        <w:rPr>
+          <w:rFonts w:hint="eastAsia"/>
+        </w:rPr>
+        <w:t>，或者说和耶稣的教导有关</w:t>
+      </w:r>
+      <w:r>
+        <w:rPr>
+          <w:rFonts w:hint="eastAsia"/>
+        </w:rPr>
+        <w:t>。</w:t>
+      </w:r>
+      <w:r>
+        <w:rPr>
+          <w:rFonts w:hint="eastAsia"/>
+        </w:rPr>
+        <w:t>耶稣曾经说过，“人若因我辱骂你们，逼迫你们，捏造各样的坏话诽谤你们</w:t>
+      </w:r>
+      <w:r>
+        <w:t>…</w:t>
+      </w:r>
+      <w:r>
+        <w:rPr>
+          <w:rFonts w:hint="eastAsia"/>
+        </w:rPr>
+        <w:t>“，或许指的就是这里的情况。</w:t>
+      </w:r>
+    </w:p>
+    <w:p>
+      <w:pPr>
+        <w:spacing w:after="156"/>
+        <w:ind w:firstLine="420"/>
+      </w:pPr>
+      <w:r>
+        <w:rPr>
+          <w:rFonts w:hint="eastAsia"/>
+        </w:rPr>
+        <w:t>这时，我们会问：</w:t>
+      </w:r>
+      <w:r>
+        <w:rPr>
+          <w:rFonts w:hint="eastAsia"/>
+        </w:rPr>
+        <w:t>既然没有过犯，</w:t>
+      </w:r>
+      <w:r>
+        <w:rPr>
+          <w:rFonts w:hint="eastAsia"/>
+        </w:rPr>
+        <w:t>而且讲</w:t>
+      </w:r>
+      <w:r>
+        <w:rPr>
+          <w:rFonts w:hint="eastAsia"/>
+        </w:rPr>
+        <w:t>的都是</w:t>
+      </w:r>
+      <w:r>
+        <w:rPr>
+          <w:rFonts w:hint="eastAsia"/>
+        </w:rPr>
+        <w:t>耶稣，</w:t>
+      </w:r>
+      <w:r>
+        <w:rPr>
+          <w:rFonts w:hint="eastAsia"/>
+        </w:rPr>
+        <w:t>为什么</w:t>
+      </w:r>
+      <w:r>
+        <w:rPr>
+          <w:rFonts w:hint="eastAsia"/>
+        </w:rPr>
+        <w:t>被陷害诬告诽谤的时候</w:t>
+      </w:r>
+      <w:r>
+        <w:rPr>
+          <w:rFonts w:hint="eastAsia"/>
+        </w:rPr>
+        <w:t>，耶稣</w:t>
+      </w:r>
+      <w:r>
+        <w:rPr>
+          <w:rFonts w:hint="eastAsia"/>
+        </w:rPr>
+        <w:t>还是</w:t>
+      </w:r>
+      <w:r>
+        <w:rPr>
+          <w:rFonts w:hint="eastAsia"/>
+        </w:rPr>
+        <w:t>说</w:t>
+      </w:r>
+      <w:r>
+        <w:rPr>
+          <w:rFonts w:hint="eastAsia"/>
+        </w:rPr>
+        <w:t>什么誓都不可起</w:t>
+      </w:r>
+      <w:r>
+        <w:rPr>
+          <w:rFonts w:hint="eastAsia"/>
+        </w:rPr>
+        <w:t>呢？</w:t>
+      </w:r>
+      <w:r>
+        <w:rPr>
+          <w:rFonts w:hint="eastAsia"/>
+        </w:rPr>
+        <w:t>或许</w:t>
+      </w:r>
+      <w:r>
+        <w:rPr>
+          <w:rFonts w:hint="eastAsia"/>
+        </w:rPr>
+        <w:t>接下来的经文</w:t>
+      </w:r>
+      <w:r>
+        <w:rPr>
+          <w:rFonts w:hint="eastAsia"/>
+        </w:rPr>
+        <w:t>，就是耶稣在回答</w:t>
+      </w:r>
+      <w:r>
+        <w:rPr>
+          <w:rFonts w:hint="eastAsia"/>
+        </w:rPr>
+        <w:t>我们的</w:t>
+      </w:r>
+      <w:r>
+        <w:rPr>
+          <w:rFonts w:hint="eastAsia"/>
+        </w:rPr>
+        <w:t>问题</w:t>
+      </w:r>
+      <w:r>
+        <w:rPr>
+          <w:rFonts w:hint="eastAsia"/>
+        </w:rPr>
+        <w:t>。</w:t>
+      </w:r>
+    </w:p>
+    <w:p>
+      <w:pPr>
+        <w:spacing w:after="156"/>
+        <w:ind w:firstLine="420"/>
+        <w:rPr>
+          <w:rStyle w:val="a3"/>
+        </w:rPr>
+      </w:pPr>
+      <w:r>
+        <w:rPr>
+          <w:rStyle w:val="a3"/>
+        </w:rPr>
+        <w:t>不可指着天起誓，因为天是</w:t>
+      </w:r>
+      <w:r>
+        <w:rPr>
+          <w:rStyle w:val="a3"/>
+          <w:rFonts w:hint="eastAsia"/>
+        </w:rPr>
+        <w:t xml:space="preserve"> </w:t>
+      </w:r>
+      <w:r>
+        <w:rPr>
+          <w:rStyle w:val="a3"/>
+        </w:rPr>
+        <w:t>神的宝座</w:t>
+      </w:r>
+      <w:r>
+        <w:rPr>
+          <w:rStyle w:val="a3"/>
+          <w:rFonts w:hint="eastAsia"/>
+        </w:rPr>
+        <w:t>；不可指着地起誓，因为地是他的脚凳；也不可指着耶路撒冷起誓，因为耶路撒冷是大君的京城；</w:t>
+      </w:r>
+    </w:p>
+    <w:p>
+      <w:pPr>
+        <w:spacing w:after="156"/>
+        <w:ind w:firstLine="420"/>
+      </w:pPr>
+      <w:r>
+        <w:rPr>
+          <w:rFonts w:hint="eastAsia"/>
+        </w:rPr>
+        <w:t>耶稣的回答看起来有三个部分，这是第一部分。从这部分看耶稣说不可起誓的</w:t>
       </w:r>
       <w:bookmarkStart w:id="0" w:name="_GoBack"/>
       <w:bookmarkEnd w:id="0"/>
@@ -2228,6 +2914,93 @@
     <w:p>
       <w:pPr>
         <w:spacing w:after="156"/>
+        <w:ind w:firstLine="420"/>
+      </w:pPr>
+    </w:p>
+    <w:p>
+      <w:pPr>
+        <w:spacing w:after="156"/>
+        <w:ind w:firstLine="420"/>
+        <w:rPr>
+          <w:rFonts w:hint="eastAsia"/>
+        </w:rPr>
+      </w:pPr>
+      <w:r>
+        <w:rPr>
+          <w:rFonts w:hint="eastAsia"/>
+        </w:rPr>
+        <w:t>这是耶稣回答的第二部分</w:t>
+      </w:r>
+    </w:p>
+    <w:p>
+      <w:pPr>
+        <w:spacing w:after="156"/>
+        <w:ind w:firstLine="420"/>
+        <w:rPr>
+          <w:rFonts w:hint="eastAsia"/>
+        </w:rPr>
+      </w:pPr>
+      <w:r>
+        <w:rPr>
+          <w:rFonts w:hint="eastAsia"/>
+        </w:rPr>
+        <w:t>起誓也就意味着我们传讲的没用。</w:t>
+      </w:r>
+    </w:p>
+    <w:p>
+      <w:pPr>
+        <w:spacing w:after="156"/>
+        <w:ind w:firstLine="420"/>
+        <w:rPr>
+          <w:rFonts w:hint="eastAsia"/>
+        </w:rPr>
+      </w:pPr>
+      <w:r>
+        <w:rPr>
+          <w:rFonts w:hint="eastAsia"/>
+        </w:rPr>
+        <w:t>他是在变动律法吗？还是他在提出一个更高的标准呢？</w:t>
+      </w:r>
+    </w:p>
+    <w:p>
+      <w:pPr>
+        <w:spacing w:after="156"/>
+        <w:ind w:firstLine="420"/>
+      </w:pPr>
+      <w:r>
+        <w:rPr>
+          <w:rFonts w:hint="eastAsia"/>
+        </w:rPr>
+        <w:t>我们发现耶稣的教导是有场景的。或者说上帝的律法是在某些场景中的应对指南。好像是在教导人们如何回应生活中的变化。起誓是怎么样的场景呢？33节耶稣引用的经文</w:t>
+      </w:r>
+      <w:r>
+        <w:rPr>
+          <w:rFonts w:hint="eastAsia"/>
+        </w:rPr>
+        <w:t>很有可能来自</w:t>
+      </w:r>
+      <w:r>
+        <w:rPr>
+          <w:rFonts w:hint="eastAsia"/>
+        </w:rPr>
+        <w:t>利未记19：12</w:t>
+      </w:r>
+      <w:r>
+        <w:rPr>
+          <w:rFonts w:hint="eastAsia"/>
+        </w:rPr>
+        <w:t>。从这处经文的上文知道，起誓的场景可能是人被抓住偷窃或者被怀疑说谎，然后人就用神的名</w:t>
+      </w:r>
+      <w:r>
+        <w:rPr>
+          <w:rFonts w:hint="eastAsia"/>
+        </w:rPr>
+        <w:t>发誓，好像神可以做自己的保证。</w:t>
+      </w:r>
+    </w:p>
+    <w:p>
+      <w:pPr>
+        <w:spacing w:after="156"/>
       </w:pPr>
     </w:p>
     <w:p>
@@ -2239,56 +3012,36 @@
         <w:rPr>
           <w:rFonts w:hint="eastAsia"/>
         </w:rPr>
-        <w:t>论</w:t>
-      </w:r>
-      <w:r>
-        <w:rPr>
-          <w:rFonts w:hint="eastAsia"/>
-        </w:rPr>
-        <w:t>起誓</w:t>
-      </w:r>
-    </w:p>
-    <w:p>
-      <w:pPr>
-        <w:spacing w:after="156"/>
-        <w:ind w:firstLine="420"/>
-      </w:pPr>
-      <w:r>
-        <w:rPr>
-          <w:rFonts w:hint="eastAsia"/>
-        </w:rPr>
-        <w:t>这段讨论的主题是什么？是做人要诚信吗？</w:t>
-      </w:r>
-      <w:r>
-        <w:rPr>
-          <w:rFonts w:hint="eastAsia"/>
-        </w:rPr>
-        <w:t>我们发现耶稣的教导是有场景的。或者说上帝的律法是在某些场景中的应对指南。好像是在教导人们如何回应生活中的变化。起誓是怎么样的场景呢？33节耶稣引用的经文</w:t>
-      </w:r>
-      <w:r>
-        <w:rPr>
-          <w:rFonts w:hint="eastAsia"/>
-        </w:rPr>
-        <w:t>很有可能来自</w:t>
-      </w:r>
-      <w:r>
-        <w:rPr>
-          <w:rFonts w:hint="eastAsia"/>
-        </w:rPr>
-        <w:t>利未记19：12</w:t>
-      </w:r>
-      <w:r>
-        <w:rPr>
-          <w:rFonts w:hint="eastAsia"/>
-        </w:rPr>
-        <w:t>。从这处经文的上文知道，起誓的场景可能是人被抓住偷窃或者被怀疑说谎，然后人就用神的名</w:t>
-      </w:r>
-      <w:r>
-        <w:rPr>
-          <w:rFonts w:hint="eastAsia"/>
-        </w:rPr>
-        <w:t>发誓，好像神可以做自己的保证。</w:t>
-      </w:r>
+        <w:t>论报复</w:t>
+      </w:r>
+    </w:p>
+    <w:p>
+      <w:pPr>
+        <w:spacing w:after="156"/>
+        <w:rPr>
+          <w:rFonts w:hint="eastAsia"/>
+        </w:rPr>
+      </w:pPr>
+    </w:p>
+    <w:p>
+      <w:pPr>
+        <w:pStyle w:val="3"/>
+        <w:spacing w:after="156"/>
+      </w:pPr>
+      <w:r>
+        <w:rPr>
+          <w:rFonts w:hint="eastAsia"/>
+        </w:rPr>
+        <w:t>爱仇敌</w:t>
+      </w:r>
+    </w:p>
+    <w:p>
+      <w:pPr>
+        <w:spacing w:after="156"/>
+        <w:rPr>
+          <w:rFonts w:hint="eastAsia"/>
+        </w:rPr>
+      </w:pPr>
     </w:p>
     <w:sectPr>
       <w:headerReference w:type="even" r:id="rId7"/>

--- a/读经笔记/各卷圣经/40 马太福音/马太福音05章.docx
+++ b/读经笔记/各卷圣经/40 马太福音/马太福音05章.docx
@@ -893,7 +893,35 @@
         <w:rPr>
           <w:rFonts w:hint="eastAsia"/>
         </w:rPr>
-        <w:t>你能体会到耶稣说这话时候的权柄了吗？如果说摩西还是传上帝话的人；那耶稣就是直接上帝在地上向他的百姓说话。他说的天国，他说的地狱、他说的审判、他说的</w:t>
+        <w:t>你能体会到耶稣说这话时候的权柄了吗？</w:t>
+      </w:r>
+      <w:proofErr w:type="gramStart"/>
+      <w:r>
+        <w:rPr>
+          <w:rFonts w:hint="eastAsia"/>
+        </w:rPr>
+        <w:t>如果说摩西</w:t>
+      </w:r>
+      <w:proofErr w:type="gramEnd"/>
+      <w:r>
+        <w:rPr>
+          <w:rFonts w:hint="eastAsia"/>
+        </w:rPr>
+        <w:t>还是传</w:t>
+      </w:r>
+      <w:proofErr w:type="gramStart"/>
+      <w:r>
+        <w:rPr>
+          <w:rFonts w:hint="eastAsia"/>
+        </w:rPr>
+        <w:t>上帝话</w:t>
+      </w:r>
+      <w:proofErr w:type="gramEnd"/>
+      <w:r>
+        <w:rPr>
+          <w:rFonts w:hint="eastAsia"/>
+        </w:rPr>
+        <w:t>的人；那耶稣就是直接上帝在地上向他的百姓说话。他说的天国，他说的地狱、他说的审判、他说的</w:t>
       </w:r>
       <w:r>
         <w:rPr>
@@ -933,11 +961,19 @@
         </w:rPr>
         <w:t>拉加大致是笨蛋的意思。</w:t>
       </w:r>
-      <w:r>
-        <w:rPr>
-          <w:rFonts w:hint="eastAsia"/>
-        </w:rPr>
-        <w:t>魔利是无知、愚拙的意思。</w:t>
+      <w:proofErr w:type="gramStart"/>
+      <w:r>
+        <w:rPr>
+          <w:rFonts w:hint="eastAsia"/>
+        </w:rPr>
+        <w:t>魔利是</w:t>
+      </w:r>
+      <w:proofErr w:type="gramEnd"/>
+      <w:r>
+        <w:rPr>
+          <w:rFonts w:hint="eastAsia"/>
+        </w:rPr>
+        <w:t>无知、愚拙的意思。</w:t>
       </w:r>
       <w:r>
         <w:rPr>
@@ -1228,8 +1264,16 @@
               <w:rPr>
                 <w:rFonts w:hint="eastAsia"/>
               </w:rPr>
-              <w:t>赶紧与他和息</w:t>
+              <w:t>赶紧与他和</w:t>
             </w:r>
+            <w:proofErr w:type="gramStart"/>
+            <w:r>
+              <w:rPr>
+                <w:rFonts w:hint="eastAsia"/>
+              </w:rPr>
+              <w:t>息</w:t>
+            </w:r>
+            <w:proofErr w:type="gramEnd"/>
           </w:p>
         </w:tc>
       </w:tr>
@@ -1249,7 +1293,21 @@
         <w:rPr>
           <w:rFonts w:hint="eastAsia"/>
         </w:rPr>
-        <w:t>也就是说若不去和对头和息，而是坚持来神的面前打官司讲道理，一定会看到自己原来是欠钱的那个人。</w:t>
+        <w:t>也就是说若不去和对头和</w:t>
+      </w:r>
+      <w:proofErr w:type="gramStart"/>
+      <w:r>
+        <w:rPr>
+          <w:rFonts w:hint="eastAsia"/>
+        </w:rPr>
+        <w:t>息，</w:t>
+      </w:r>
+      <w:proofErr w:type="gramEnd"/>
+      <w:r>
+        <w:rPr>
+          <w:rFonts w:hint="eastAsia"/>
+        </w:rPr>
+        <w:t>而是坚持来神的面前打官司讲道理，一定会看到自己原来是欠钱的那个人。</w:t>
       </w:r>
     </w:p>
     <w:p>
@@ -1667,7 +1725,21 @@
         <w:rPr>
           <w:rFonts w:hint="eastAsia"/>
         </w:rPr>
-        <w:t>我们发现耶稣的教导很少有关注个体的生物属性（</w:t>
+        <w:t>我们发现耶稣的教导很少</w:t>
+      </w:r>
+      <w:proofErr w:type="gramStart"/>
+      <w:r>
+        <w:rPr>
+          <w:rFonts w:hint="eastAsia"/>
+        </w:rPr>
+        <w:t>有关注</w:t>
+      </w:r>
+      <w:proofErr w:type="gramEnd"/>
+      <w:r>
+        <w:rPr>
+          <w:rFonts w:hint="eastAsia"/>
+        </w:rPr>
+        <w:t>个体的生物属性（</w:t>
       </w:r>
       <w:r>
         <w:rPr>
@@ -1725,11 +1797,19 @@
       <w:r>
         <w:tab/>
       </w:r>
-      <w:r>
-        <w:rPr>
-          <w:rFonts w:hint="eastAsia"/>
-        </w:rPr>
-        <w:t>淫念&lt;</w:t>
+      <w:proofErr w:type="gramStart"/>
+      <w:r>
+        <w:rPr>
+          <w:rFonts w:hint="eastAsia"/>
+        </w:rPr>
+        <w:t>淫念</w:t>
+      </w:r>
+      <w:proofErr w:type="gramEnd"/>
+      <w:r>
+        <w:rPr>
+          <w:rFonts w:hint="eastAsia"/>
+        </w:rPr>
+        <w:t>&lt;</w:t>
       </w:r>
       <w:r>
         <w:t>1937&gt;</w:t>
@@ -1951,17 +2031,39 @@
         </w:rPr>
         <w:t>关于休妻的</w:t>
       </w:r>
-      <w:r>
-        <w:rPr>
-          <w:rFonts w:hint="eastAsia"/>
-        </w:rPr>
-        <w:t>诫命</w:t>
-      </w:r>
-      <w:r>
-        <w:rPr>
-          <w:rFonts w:hint="eastAsia"/>
-        </w:rPr>
-        <w:t>相对于前面两条诫命有</w:t>
+      <w:proofErr w:type="gramStart"/>
+      <w:r>
+        <w:rPr>
+          <w:rFonts w:hint="eastAsia"/>
+        </w:rPr>
+        <w:t>诫</w:t>
+      </w:r>
+      <w:proofErr w:type="gramEnd"/>
+      <w:r>
+        <w:rPr>
+          <w:rFonts w:hint="eastAsia"/>
+        </w:rPr>
+        <w:t>命</w:t>
+      </w:r>
+      <w:r>
+        <w:rPr>
+          <w:rFonts w:hint="eastAsia"/>
+        </w:rPr>
+        <w:t>相对于前面两条</w:t>
+      </w:r>
+      <w:proofErr w:type="gramStart"/>
+      <w:r>
+        <w:rPr>
+          <w:rFonts w:hint="eastAsia"/>
+        </w:rPr>
+        <w:t>诫</w:t>
+      </w:r>
+      <w:proofErr w:type="gramEnd"/>
+      <w:r>
+        <w:rPr>
+          <w:rFonts w:hint="eastAsia"/>
+        </w:rPr>
+        <w:t>命有</w:t>
       </w:r>
       <w:r>
         <w:rPr>
@@ -1985,7 +2087,21 @@
         <w:rPr>
           <w:rFonts w:hint="eastAsia"/>
         </w:rPr>
-        <w:t>这条诫命</w:t>
+        <w:t>这条</w:t>
+      </w:r>
+      <w:proofErr w:type="gramStart"/>
+      <w:r>
+        <w:rPr>
+          <w:rFonts w:hint="eastAsia"/>
+        </w:rPr>
+        <w:t>诫</w:t>
+      </w:r>
+      <w:proofErr w:type="gramEnd"/>
+      <w:r>
+        <w:rPr>
+          <w:rFonts w:hint="eastAsia"/>
+        </w:rPr>
+        <w:t>命</w:t>
       </w:r>
       <w:r>
         <w:rPr>
@@ -1997,7 +2113,35 @@
         <w:rPr>
           <w:rFonts w:hint="eastAsia"/>
         </w:rPr>
-        <w:t>；二、这条诫命的结果是他人落在罪中而不是自己；三、在讨论这条诫命时，耶稣没有指出</w:t>
+        <w:t>；二、这条</w:t>
+      </w:r>
+      <w:proofErr w:type="gramStart"/>
+      <w:r>
+        <w:rPr>
+          <w:rFonts w:hint="eastAsia"/>
+        </w:rPr>
+        <w:t>诫</w:t>
+      </w:r>
+      <w:proofErr w:type="gramEnd"/>
+      <w:r>
+        <w:rPr>
+          <w:rFonts w:hint="eastAsia"/>
+        </w:rPr>
+        <w:t>命的结果是他人落在罪中而不是自己；三、在讨论这条</w:t>
+      </w:r>
+      <w:proofErr w:type="gramStart"/>
+      <w:r>
+        <w:rPr>
+          <w:rFonts w:hint="eastAsia"/>
+        </w:rPr>
+        <w:t>诫</w:t>
+      </w:r>
+      <w:proofErr w:type="gramEnd"/>
+      <w:r>
+        <w:rPr>
+          <w:rFonts w:hint="eastAsia"/>
+        </w:rPr>
+        <w:t>命时，耶稣没有指出</w:t>
       </w:r>
       <w:r>
         <w:rPr>
@@ -2186,6 +2330,25 @@
     </w:p>
     <w:p>
       <w:pPr>
+        <w:spacing w:after="156"/>
+      </w:pPr>
+    </w:p>
+    <w:p>
+      <w:pPr>
+        <w:spacing w:after="156"/>
+        <w:rPr>
+          <w:rFonts w:hint="eastAsia"/>
+        </w:rPr>
+      </w:pPr>
+      <w:r>
+        <w:rPr>
+          <w:rFonts w:hint="eastAsia"/>
+        </w:rPr>
+        <w:t>耶利米书3章，也有引用申命记的这段离婚的律法，不过应用在上帝和以色列百姓之间。</w:t>
+      </w:r>
+    </w:p>
+    <w:p>
+      <w:pPr>
         <w:pStyle w:val="3"/>
         <w:spacing w:after="156"/>
       </w:pPr>
@@ -2193,7 +2356,21 @@
         <w:rPr>
           <w:rFonts w:hint="eastAsia"/>
         </w:rPr>
-        <w:t>前三诫命的总结</w:t>
+        <w:t>前三</w:t>
+      </w:r>
+      <w:proofErr w:type="gramStart"/>
+      <w:r>
+        <w:rPr>
+          <w:rFonts w:hint="eastAsia"/>
+        </w:rPr>
+        <w:t>诫</w:t>
+      </w:r>
+      <w:proofErr w:type="gramEnd"/>
+      <w:r>
+        <w:rPr>
+          <w:rFonts w:hint="eastAsia"/>
+        </w:rPr>
+        <w:t>命的总结</w:t>
       </w:r>
     </w:p>
     <w:p>
@@ -2205,7 +2382,21 @@
         <w:rPr>
           <w:rFonts w:hint="eastAsia"/>
         </w:rPr>
-        <w:t>前三条诫命好像都是在讨论主动处境中的回应。在这些处境中，看起来人都有选择的机会。或者说耶稣就是在教导当有选择机会的时候，选择的方向。</w:t>
+        <w:t>前三条</w:t>
+      </w:r>
+      <w:proofErr w:type="gramStart"/>
+      <w:r>
+        <w:rPr>
+          <w:rFonts w:hint="eastAsia"/>
+        </w:rPr>
+        <w:t>诫命好像</w:t>
+      </w:r>
+      <w:proofErr w:type="gramEnd"/>
+      <w:r>
+        <w:rPr>
+          <w:rFonts w:hint="eastAsia"/>
+        </w:rPr>
+        <w:t>都是在讨论主动处境中的回应。在这些处境中，看起来人都有选择的机会。或者说耶稣就是在教导当有选择机会的时候，选择的方向。</w:t>
       </w:r>
     </w:p>
     <w:p>
@@ -2217,7 +2408,35 @@
         <w:rPr>
           <w:rFonts w:hint="eastAsia"/>
         </w:rPr>
-        <w:t>前三条诫命都是由非常永恒的背景：该隐杀亚伯；神的儿子们；婚姻的本质。</w:t>
+        <w:t>前三条</w:t>
+      </w:r>
+      <w:proofErr w:type="gramStart"/>
+      <w:r>
+        <w:rPr>
+          <w:rFonts w:hint="eastAsia"/>
+        </w:rPr>
+        <w:t>诫</w:t>
+      </w:r>
+      <w:proofErr w:type="gramEnd"/>
+      <w:r>
+        <w:rPr>
+          <w:rFonts w:hint="eastAsia"/>
+        </w:rPr>
+        <w:t>命都是由非常永恒的背景：该</w:t>
+      </w:r>
+      <w:proofErr w:type="gramStart"/>
+      <w:r>
+        <w:rPr>
+          <w:rFonts w:hint="eastAsia"/>
+        </w:rPr>
+        <w:t>隐杀亚</w:t>
+      </w:r>
+      <w:proofErr w:type="gramEnd"/>
+      <w:r>
+        <w:rPr>
+          <w:rFonts w:hint="eastAsia"/>
+        </w:rPr>
+        <w:t>伯；神的儿子们；婚姻的本质。</w:t>
       </w:r>
     </w:p>
     <w:p>
@@ -2290,31 +2509,21 @@
         <w:rPr>
           <w:rFonts w:hint="eastAsia"/>
         </w:rPr>
-        <w:t>从</w:t>
-      </w:r>
-      <w:r>
-        <w:rPr>
-          <w:rFonts w:hint="eastAsia"/>
-        </w:rPr>
-        <w:t>合和本的注释</w:t>
-      </w:r>
-      <w:r>
-        <w:rPr>
-          <w:rFonts w:hint="eastAsia"/>
-        </w:rPr>
-        <w:t>看，这段经文有两个出处：</w:t>
-      </w:r>
-      <w:r>
-        <w:rPr>
-          <w:rFonts w:hint="eastAsia"/>
-        </w:rPr>
-        <w:t>利未记19:12</w:t>
-      </w:r>
-      <w:r>
-        <w:rPr>
-          <w:rFonts w:hint="eastAsia"/>
-        </w:rPr>
-        <w:t>以及民数记3</w:t>
+        <w:t>从合和本的注释看，这段经文有两个出处：利未记19:12以及</w:t>
+      </w:r>
+      <w:proofErr w:type="gramStart"/>
+      <w:r>
+        <w:rPr>
+          <w:rFonts w:hint="eastAsia"/>
+        </w:rPr>
+        <w:t>民数记</w:t>
+      </w:r>
+      <w:proofErr w:type="gramEnd"/>
+      <w:r>
+        <w:rPr>
+          <w:rFonts w:hint="eastAsia"/>
+        </w:rPr>
+        <w:t>3</w:t>
       </w:r>
       <w:r>
         <w:t>0:2</w:t>
@@ -2323,7 +2532,21 @@
         <w:rPr>
           <w:rFonts w:hint="eastAsia"/>
         </w:rPr>
-        <w:t>。比较这两处经文的上下文，利未记描述的好像是在人前起誓，而民数记描述的好像是在神前起誓。从耶稣接下来提到了指着天</w:t>
+        <w:t>。比较这两处经文的上下文，利未记描述的好像是在人前起誓，而</w:t>
+      </w:r>
+      <w:proofErr w:type="gramStart"/>
+      <w:r>
+        <w:rPr>
+          <w:rFonts w:hint="eastAsia"/>
+        </w:rPr>
+        <w:t>民数记描述</w:t>
+      </w:r>
+      <w:proofErr w:type="gramEnd"/>
+      <w:r>
+        <w:rPr>
+          <w:rFonts w:hint="eastAsia"/>
+        </w:rPr>
+        <w:t>的好像是在神前起誓。从耶稣接下来提到了指着天</w:t>
       </w:r>
       <w:r>
         <w:t>…</w:t>
@@ -2356,15 +2579,26 @@
         <w:rPr>
           <w:rFonts w:hint="eastAsia"/>
         </w:rPr>
-        <w:t>。再看下文论报复和论爱仇敌，所讨论的都是一个人处于被动环境下回应方式。所以，论起誓的这段经文很可能也是讨论一个人在被动情况下的起誓。</w:t>
-      </w:r>
-    </w:p>
-    <w:p>
-      <w:pPr>
-        <w:spacing w:after="156"/>
-        <w:rPr>
-          <w:rFonts w:hint="eastAsia"/>
-        </w:rPr>
+        <w:t>。再看下文论报复和</w:t>
+      </w:r>
+      <w:proofErr w:type="gramStart"/>
+      <w:r>
+        <w:rPr>
+          <w:rFonts w:hint="eastAsia"/>
+        </w:rPr>
+        <w:t>论爱仇敌</w:t>
+      </w:r>
+      <w:proofErr w:type="gramEnd"/>
+      <w:r>
+        <w:rPr>
+          <w:rFonts w:hint="eastAsia"/>
+        </w:rPr>
+        <w:t>，所讨论的都是一个人处于被动环境下回应方式。所以，论起誓的这段经文很可能也是讨论一个人在被动情况下的起誓。</w:t>
+      </w:r>
+    </w:p>
+    <w:p>
+      <w:pPr>
+        <w:spacing w:after="156"/>
       </w:pPr>
       <w:r>
         <w:tab/>
@@ -2391,7 +2625,21 @@
         <w:rPr>
           <w:rFonts w:hint="eastAsia"/>
         </w:rPr>
-        <w:t>节讨论的也是人在“被动的“处境下的一些回应方式。所以，</w:t>
+        <w:t>节讨论的也是人在</w:t>
+      </w:r>
+      <w:proofErr w:type="gramStart"/>
+      <w:r>
+        <w:rPr>
+          <w:rFonts w:hint="eastAsia"/>
+        </w:rPr>
+        <w:t>“</w:t>
+      </w:r>
+      <w:proofErr w:type="gramEnd"/>
+      <w:r>
+        <w:rPr>
+          <w:rFonts w:hint="eastAsia"/>
+        </w:rPr>
+        <w:t>被动的“处境下的一些回应方式。所以，</w:t>
       </w:r>
       <w:r>
         <w:rPr>
@@ -2461,11 +2709,27 @@
           <w:rStyle w:val="a3"/>
           <w:rFonts w:hint="eastAsia"/>
         </w:rPr>
-        <w:t>，什么誓都不可起。</w:t>
-      </w:r>
+        <w:t>，</w:t>
+      </w:r>
+      <w:proofErr w:type="gramStart"/>
       <w:r>
         <w:rPr>
           <w:rStyle w:val="a3"/>
+          <w:rFonts w:hint="eastAsia"/>
+        </w:rPr>
+        <w:t>什么誓都不可</w:t>
+      </w:r>
+      <w:proofErr w:type="gramEnd"/>
+      <w:r>
+        <w:rPr>
+          <w:rStyle w:val="a3"/>
+          <w:rFonts w:hint="eastAsia"/>
+        </w:rPr>
+        <w:t>起。</w:t>
+      </w:r>
+      <w:r>
+        <w:rPr>
+          <w:rStyle w:val="a3"/>
         </w:rPr>
         <w:t>…</w:t>
       </w:r>
@@ -2492,7 +2756,22 @@
         <w:rPr>
           <w:rFonts w:hint="eastAsia"/>
         </w:rPr>
-        <w:t>估计在当时的社会中，当一个人处于被动的环境时，往往会通过起誓来自证清白。</w:t>
+        <w:lastRenderedPageBreak/>
+        <w:t>估计在当时的社会中，当一个人处于被动的环境时，往往会通过起誓</w:t>
+      </w:r>
+      <w:proofErr w:type="gramStart"/>
+      <w:r>
+        <w:rPr>
+          <w:rFonts w:hint="eastAsia"/>
+        </w:rPr>
+        <w:t>来自证</w:t>
+      </w:r>
+      <w:proofErr w:type="gramEnd"/>
+      <w:r>
+        <w:rPr>
+          <w:rFonts w:hint="eastAsia"/>
+        </w:rPr>
+        <w:t>清白。</w:t>
       </w:r>
       <w:r>
         <w:rPr>
@@ -2509,11 +2788,19 @@
         </w:rPr>
         <w:t>节中</w:t>
       </w:r>
-      <w:r>
-        <w:rPr>
-          <w:rFonts w:hint="eastAsia"/>
-        </w:rPr>
-        <w:t>中，也可以看出</w:t>
+      <w:proofErr w:type="gramStart"/>
+      <w:r>
+        <w:rPr>
+          <w:rFonts w:hint="eastAsia"/>
+        </w:rPr>
+        <w:t>中</w:t>
+      </w:r>
+      <w:proofErr w:type="gramEnd"/>
+      <w:r>
+        <w:rPr>
+          <w:rFonts w:hint="eastAsia"/>
+        </w:rPr>
+        <w:t>，也可以看出</w:t>
       </w:r>
       <w:r>
         <w:rPr>
@@ -2531,7 +2818,21 @@
         <w:rPr>
           <w:rFonts w:hint="eastAsia"/>
         </w:rPr>
-        <w:t>门徒放弃这样的“起誓权“</w:t>
+        <w:t>门徒放弃这样的</w:t>
+      </w:r>
+      <w:proofErr w:type="gramStart"/>
+      <w:r>
+        <w:rPr>
+          <w:rFonts w:hint="eastAsia"/>
+        </w:rPr>
+        <w:t>“</w:t>
+      </w:r>
+      <w:proofErr w:type="gramEnd"/>
+      <w:r>
+        <w:rPr>
+          <w:rFonts w:hint="eastAsia"/>
+        </w:rPr>
+        <w:t>起誓权“</w:t>
       </w:r>
       <w:r>
         <w:rPr>
@@ -2579,23 +2880,13 @@
         <w:rPr>
           <w:rFonts w:hint="eastAsia"/>
         </w:rPr>
-        <w:t>下的起誓背后有</w:t>
-      </w:r>
-      <w:r>
-        <w:rPr>
-          <w:rFonts w:hint="eastAsia"/>
-        </w:rPr>
-        <w:lastRenderedPageBreak/>
-        <w:t>些什么呢</w:t>
+        <w:t>下的起誓背后有些什么呢</w:t>
       </w:r>
     </w:p>
     <w:p>
       <w:pPr>
         <w:spacing w:after="156"/>
         <w:ind w:firstLine="420"/>
-        <w:rPr>
-          <w:rFonts w:hint="eastAsia"/>
-        </w:rPr>
       </w:pPr>
       <w:r>
         <w:rPr>
@@ -2603,11 +2894,19 @@
         </w:rPr>
         <w:t>通常人会因为某种过犯使得自己落入被动的境况。这时人起誓为了</w:t>
       </w:r>
-      <w:r>
-        <w:rPr>
-          <w:rFonts w:hint="eastAsia"/>
-        </w:rPr>
-        <w:t>“骗取“</w:t>
+      <w:proofErr w:type="gramStart"/>
+      <w:r>
+        <w:rPr>
+          <w:rFonts w:hint="eastAsia"/>
+        </w:rPr>
+        <w:t>“</w:t>
+      </w:r>
+      <w:proofErr w:type="gramEnd"/>
+      <w:r>
+        <w:rPr>
+          <w:rFonts w:hint="eastAsia"/>
+        </w:rPr>
+        <w:t>骗取“</w:t>
       </w:r>
       <w:r>
         <w:rPr>
@@ -2698,15 +2997,26 @@
       <w:pPr>
         <w:spacing w:after="156"/>
         <w:ind w:firstLine="420"/>
-        <w:rPr>
-          <w:rFonts w:hint="eastAsia"/>
-        </w:rPr>
-      </w:pPr>
-      <w:r>
-        <w:rPr>
-          <w:rFonts w:hint="eastAsia"/>
-        </w:rPr>
-        <w:t>既然人没有过犯怎么会被陷害诬告呢？那些起来陷害诬告的人是有什么事由吗？</w:t>
+      </w:pPr>
+      <w:r>
+        <w:rPr>
+          <w:rFonts w:hint="eastAsia"/>
+        </w:rPr>
+        <w:t>既然人没有过</w:t>
+      </w:r>
+      <w:proofErr w:type="gramStart"/>
+      <w:r>
+        <w:rPr>
+          <w:rFonts w:hint="eastAsia"/>
+        </w:rPr>
+        <w:t>犯怎么</w:t>
+      </w:r>
+      <w:proofErr w:type="gramEnd"/>
+      <w:r>
+        <w:rPr>
+          <w:rFonts w:hint="eastAsia"/>
+        </w:rPr>
+        <w:t>会被陷害诬告呢？那些起来陷害诬告的人是有什么事由吗？</w:t>
       </w:r>
       <w:r>
         <w:rPr>
@@ -2736,7 +3046,21 @@
         <w:rPr>
           <w:rFonts w:hint="eastAsia"/>
         </w:rPr>
-        <w:t>耶稣曾经说过，“人若因我辱骂你们，逼迫你们，捏造各样的坏话诽谤你们</w:t>
+        <w:t>耶稣曾经说过，</w:t>
+      </w:r>
+      <w:proofErr w:type="gramStart"/>
+      <w:r>
+        <w:rPr>
+          <w:rFonts w:hint="eastAsia"/>
+        </w:rPr>
+        <w:t>“</w:t>
+      </w:r>
+      <w:proofErr w:type="gramEnd"/>
+      <w:r>
+        <w:rPr>
+          <w:rFonts w:hint="eastAsia"/>
+        </w:rPr>
+        <w:t>人若因我辱骂你们，逼迫你们，捏造各样的坏话诽谤你们</w:t>
       </w:r>
       <w:r>
         <w:t>…</w:t>
@@ -2781,19 +3105,7 @@
         <w:rPr>
           <w:rFonts w:hint="eastAsia"/>
         </w:rPr>
-        <w:t>耶稣，</w:t>
-      </w:r>
-      <w:r>
-        <w:rPr>
-          <w:rFonts w:hint="eastAsia"/>
-        </w:rPr>
-        <w:t>为什么</w:t>
-      </w:r>
-      <w:r>
-        <w:rPr>
-          <w:rFonts w:hint="eastAsia"/>
-        </w:rPr>
-        <w:t>被陷害诬告诽谤的时候</w:t>
+        <w:t>耶稣，为什么被陷害诬告诽谤的时候</w:t>
       </w:r>
       <w:r>
         <w:rPr>
@@ -2813,11 +3125,19 @@
         </w:rPr>
         <w:t>说</w:t>
       </w:r>
-      <w:r>
-        <w:rPr>
-          <w:rFonts w:hint="eastAsia"/>
-        </w:rPr>
-        <w:t>什么誓都不可起</w:t>
+      <w:proofErr w:type="gramStart"/>
+      <w:r>
+        <w:rPr>
+          <w:rFonts w:hint="eastAsia"/>
+        </w:rPr>
+        <w:t>什么誓都不可</w:t>
+      </w:r>
+      <w:proofErr w:type="gramEnd"/>
+      <w:r>
+        <w:rPr>
+          <w:rFonts w:hint="eastAsia"/>
+        </w:rPr>
+        <w:t>起</w:t>
       </w:r>
       <w:r>
         <w:rPr>
@@ -2841,19 +3161,19 @@
         <w:rPr>
           <w:rFonts w:hint="eastAsia"/>
         </w:rPr>
-        <w:t>，就是耶稣在回答</w:t>
-      </w:r>
-      <w:r>
-        <w:rPr>
-          <w:rFonts w:hint="eastAsia"/>
-        </w:rPr>
-        <w:t>我们的</w:t>
-      </w:r>
-      <w:r>
-        <w:rPr>
-          <w:rFonts w:hint="eastAsia"/>
-        </w:rPr>
-        <w:t>问题</w:t>
+        <w:t>就是耶稣</w:t>
+      </w:r>
+      <w:r>
+        <w:rPr>
+          <w:rFonts w:hint="eastAsia"/>
+        </w:rPr>
+        <w:t>的</w:t>
+      </w:r>
+      <w:r>
+        <w:rPr>
+          <w:rFonts w:hint="eastAsia"/>
+        </w:rPr>
+        <w:t>回答</w:t>
       </w:r>
       <w:r>
         <w:rPr>
@@ -2894,7 +3214,23 @@
           <w:rStyle w:val="a3"/>
           <w:rFonts w:hint="eastAsia"/>
         </w:rPr>
-        <w:t>；不可指着地起誓，因为地是他的脚凳；也不可指着耶路撒冷起誓，因为耶路撒冷是大君的京城；</w:t>
+        <w:t>；</w:t>
+      </w:r>
+      <w:proofErr w:type="gramStart"/>
+      <w:r>
+        <w:rPr>
+          <w:rStyle w:val="a3"/>
+          <w:rFonts w:hint="eastAsia"/>
+        </w:rPr>
+        <w:t>不可指</w:t>
+      </w:r>
+      <w:proofErr w:type="gramEnd"/>
+      <w:r>
+        <w:rPr>
+          <w:rStyle w:val="a3"/>
+          <w:rFonts w:hint="eastAsia"/>
+        </w:rPr>
+        <w:t>着地起誓，因为地是他的脚凳；也不可指着耶路撒冷起誓，因为耶路撒冷是大君的京城；</w:t>
       </w:r>
     </w:p>
     <w:p>
@@ -2906,102 +3242,205 @@
         <w:rPr>
           <w:rFonts w:hint="eastAsia"/>
         </w:rPr>
-        <w:t>耶稣的回答看起来有三个部分，这是第一部分。从这部分看耶稣说不可起誓的</w:t>
-      </w:r>
+        <w:t>天</w:t>
+      </w:r>
+      <w:r>
+        <w:t>…</w:t>
+      </w:r>
+      <w:r>
+        <w:rPr>
+          <w:rFonts w:hint="eastAsia"/>
+        </w:rPr>
+        <w:t>地</w:t>
+      </w:r>
+      <w:r>
+        <w:t>…</w:t>
+      </w:r>
+      <w:r>
+        <w:rPr>
+          <w:rFonts w:hint="eastAsia"/>
+        </w:rPr>
+        <w:t>耶路撒冷，这些可能是</w:t>
+      </w:r>
+      <w:r>
+        <w:rPr>
+          <w:rFonts w:hint="eastAsia"/>
+        </w:rPr>
+        <w:t>当时</w:t>
+      </w:r>
+      <w:r>
+        <w:rPr>
+          <w:rFonts w:hint="eastAsia"/>
+        </w:rPr>
+        <w:t>以色列</w:t>
+      </w:r>
+      <w:r>
+        <w:rPr>
+          <w:rFonts w:hint="eastAsia"/>
+        </w:rPr>
+        <w:t>人起誓的时候，</w:t>
+      </w:r>
+      <w:r>
+        <w:rPr>
+          <w:rFonts w:hint="eastAsia"/>
+        </w:rPr>
+        <w:t>常会用来做</w:t>
+      </w:r>
+      <w:r>
+        <w:rPr>
+          <w:rFonts w:hint="eastAsia"/>
+        </w:rPr>
+        <w:t>自己</w:t>
+      </w:r>
+      <w:r>
+        <w:rPr>
+          <w:rFonts w:hint="eastAsia"/>
+          <w:b/>
+          <w:bCs/>
+        </w:rPr>
+        <w:t>话语</w:t>
+      </w:r>
+      <w:r>
+        <w:rPr>
+          <w:rFonts w:hint="eastAsia"/>
+        </w:rPr>
+        <w:t>担保</w:t>
+      </w:r>
+      <w:r>
+        <w:rPr>
+          <w:rFonts w:hint="eastAsia"/>
+        </w:rPr>
+        <w:t>的东西</w:t>
+      </w:r>
+      <w:r>
+        <w:rPr>
+          <w:rFonts w:hint="eastAsia"/>
+        </w:rPr>
+        <w:t>。</w:t>
+      </w:r>
+    </w:p>
+    <w:p>
+      <w:pPr>
+        <w:spacing w:after="156"/>
+        <w:ind w:firstLine="420"/>
+      </w:pPr>
+      <w:r>
+        <w:rPr>
+          <w:rFonts w:hint="eastAsia"/>
+        </w:rPr>
+        <w:t>耶稣的回答看起来有三个部分，这是第一部分。</w:t>
+      </w:r>
+      <w:r>
+        <w:rPr>
+          <w:rFonts w:hint="eastAsia"/>
+        </w:rPr>
+        <w:t>从这里的描述看，</w:t>
+      </w:r>
+      <w:r>
+        <w:t xml:space="preserve"> </w:t>
+      </w:r>
+    </w:p>
+    <w:p>
+      <w:pPr>
+        <w:spacing w:after="156"/>
+        <w:ind w:firstLine="420"/>
+      </w:pPr>
+    </w:p>
+    <w:p>
+      <w:pPr>
+        <w:spacing w:after="156"/>
+        <w:ind w:firstLine="420"/>
+      </w:pPr>
+      <w:r>
+        <w:rPr>
+          <w:rFonts w:hint="eastAsia"/>
+        </w:rPr>
+        <w:t>这是耶稣回答的第二部分</w:t>
+      </w:r>
+    </w:p>
+    <w:p>
+      <w:pPr>
+        <w:spacing w:after="156"/>
+        <w:ind w:firstLine="420"/>
+      </w:pPr>
+      <w:r>
+        <w:rPr>
+          <w:rFonts w:hint="eastAsia"/>
+        </w:rPr>
+        <w:t>起誓也就意味着我们传讲的没用。</w:t>
+      </w:r>
+    </w:p>
+    <w:p>
+      <w:pPr>
+        <w:spacing w:after="156"/>
+        <w:ind w:firstLine="420"/>
+      </w:pPr>
+      <w:r>
+        <w:rPr>
+          <w:rFonts w:hint="eastAsia"/>
+        </w:rPr>
+        <w:t>他是在变动律法吗？还是他在提出一个更高的标准呢？</w:t>
+      </w:r>
+    </w:p>
+    <w:p>
+      <w:pPr>
+        <w:spacing w:after="156"/>
+        <w:ind w:firstLine="420"/>
+      </w:pPr>
+      <w:r>
+        <w:rPr>
+          <w:rFonts w:hint="eastAsia"/>
+        </w:rPr>
+        <w:t>我们发现耶稣的教导是有场景的。或者说上帝的律法是在某些场景中的应对指南。好像是在教导人们如何回应生活中的变化。起誓是怎么样的场景呢？33节耶稣引用的经文</w:t>
+      </w:r>
+      <w:r>
+        <w:rPr>
+          <w:rFonts w:hint="eastAsia"/>
+        </w:rPr>
+        <w:t>很有可能来自</w:t>
+      </w:r>
+      <w:r>
+        <w:rPr>
+          <w:rFonts w:hint="eastAsia"/>
+        </w:rPr>
+        <w:t>利未记19：12</w:t>
+      </w:r>
+      <w:r>
+        <w:rPr>
+          <w:rFonts w:hint="eastAsia"/>
+        </w:rPr>
+        <w:t>。从这处经文的上文知道，起誓的场景可能是人被抓住偷窃或者被怀疑说谎，然后人就用神的名</w:t>
+      </w:r>
+      <w:r>
+        <w:rPr>
+          <w:rFonts w:hint="eastAsia"/>
+        </w:rPr>
+        <w:t>发誓，好像神可以做自己的保证。</w:t>
+      </w:r>
+    </w:p>
+    <w:p>
+      <w:pPr>
+        <w:spacing w:after="156"/>
+      </w:pPr>
       <w:bookmarkStart w:id="0" w:name="_GoBack"/>
       <w:bookmarkEnd w:id="0"/>
     </w:p>
     <w:p>
       <w:pPr>
         <w:spacing w:after="156"/>
-        <w:ind w:firstLine="420"/>
-      </w:pPr>
-    </w:p>
-    <w:p>
-      <w:pPr>
-        <w:spacing w:after="156"/>
-        <w:ind w:firstLine="420"/>
-        <w:rPr>
-          <w:rFonts w:hint="eastAsia"/>
-        </w:rPr>
-      </w:pPr>
-      <w:r>
-        <w:rPr>
-          <w:rFonts w:hint="eastAsia"/>
-        </w:rPr>
-        <w:t>这是耶稣回答的第二部分</w:t>
-      </w:r>
-    </w:p>
-    <w:p>
-      <w:pPr>
-        <w:spacing w:after="156"/>
-        <w:ind w:firstLine="420"/>
-        <w:rPr>
-          <w:rFonts w:hint="eastAsia"/>
-        </w:rPr>
-      </w:pPr>
-      <w:r>
-        <w:rPr>
-          <w:rFonts w:hint="eastAsia"/>
-        </w:rPr>
-        <w:t>起誓也就意味着我们传讲的没用。</w:t>
-      </w:r>
-    </w:p>
-    <w:p>
-      <w:pPr>
-        <w:spacing w:after="156"/>
-        <w:ind w:firstLine="420"/>
-        <w:rPr>
-          <w:rFonts w:hint="eastAsia"/>
-        </w:rPr>
-      </w:pPr>
-      <w:r>
-        <w:rPr>
-          <w:rFonts w:hint="eastAsia"/>
-        </w:rPr>
-        <w:t>他是在变动律法吗？还是他在提出一个更高的标准呢？</w:t>
-      </w:r>
-    </w:p>
-    <w:p>
-      <w:pPr>
-        <w:spacing w:after="156"/>
-        <w:ind w:firstLine="420"/>
-      </w:pPr>
-      <w:r>
-        <w:rPr>
-          <w:rFonts w:hint="eastAsia"/>
-        </w:rPr>
-        <w:t>我们发现耶稣的教导是有场景的。或者说上帝的律法是在某些场景中的应对指南。好像是在教导人们如何回应生活中的变化。起誓是怎么样的场景呢？33节耶稣引用的经文</w:t>
-      </w:r>
-      <w:r>
-        <w:rPr>
-          <w:rFonts w:hint="eastAsia"/>
-        </w:rPr>
-        <w:t>很有可能来自</w:t>
-      </w:r>
-      <w:r>
-        <w:rPr>
-          <w:rFonts w:hint="eastAsia"/>
-        </w:rPr>
-        <w:t>利未记19：12</w:t>
-      </w:r>
-      <w:r>
-        <w:rPr>
-          <w:rFonts w:hint="eastAsia"/>
-        </w:rPr>
-        <w:t>。从这处经文的上文知道，起誓的场景可能是人被抓住偷窃或者被怀疑说谎，然后人就用神的名</w:t>
-      </w:r>
-      <w:r>
-        <w:rPr>
-          <w:rFonts w:hint="eastAsia"/>
-        </w:rPr>
-        <w:t>发誓，好像神可以做自己的保证。</w:t>
-      </w:r>
-    </w:p>
-    <w:p>
-      <w:pPr>
-        <w:spacing w:after="156"/>
-      </w:pPr>
+        <w:rPr>
+          <w:rFonts w:hint="eastAsia"/>
+        </w:rPr>
+      </w:pPr>
+      <w:r>
+        <w:rPr>
+          <w:rFonts w:hint="eastAsia"/>
+        </w:rPr>
+        <w:t>雅</w:t>
+      </w:r>
+      <w:r>
+        <w:t>5:12</w:t>
+      </w:r>
     </w:p>
     <w:p>
       <w:pPr>
@@ -3018,9 +3457,6 @@
     <w:p>
       <w:pPr>
         <w:spacing w:after="156"/>
-        <w:rPr>
-          <w:rFonts w:hint="eastAsia"/>
-        </w:rPr>
       </w:pPr>
     </w:p>
     <w:p>
@@ -3038,9 +3474,6 @@
     <w:p>
       <w:pPr>
         <w:spacing w:after="156"/>
-        <w:rPr>
-          <w:rFonts w:hint="eastAsia"/>
-        </w:rPr>
       </w:pPr>
     </w:p>
     <w:sectPr>
